--- a/Sim 3/Expt 3.docx
+++ b/Sim 3/Expt 3.docx
@@ -1,6 +1,6 @@
 
 <file path=word/document.xml><?xml version="1.0" encoding="utf-8"?>
-<w:document xmlns:wpc="http://schemas.microsoft.com/office/word/2010/wordprocessingCanvas" xmlns:mc="http://schemas.openxmlformats.org/markup-compatibility/2006" xmlns:o="urn:schemas-microsoft-com:office:office" xmlns:r="http://schemas.openxmlformats.org/officeDocument/2006/relationships" xmlns:m="http://schemas.openxmlformats.org/officeDocument/2006/math" xmlns:v="urn:schemas-microsoft-com:vml" xmlns:wp14="http://schemas.microsoft.com/office/word/2010/wordprocessingDrawing" xmlns:wp="http://schemas.openxmlformats.org/drawingml/2006/wordprocessingDrawing" xmlns:w10="urn:schemas-microsoft-com:office:word" xmlns:w="http://schemas.openxmlformats.org/wordprocessingml/2006/main" xmlns:w14="http://schemas.microsoft.com/office/word/2010/wordml" xmlns:wpg="http://schemas.microsoft.com/office/word/2010/wordprocessingGroup" xmlns:wpi="http://schemas.microsoft.com/office/word/2010/wordprocessingInk" xmlns:wne="http://schemas.microsoft.com/office/word/2006/wordml" xmlns:wps="http://schemas.microsoft.com/office/word/2010/wordprocessingShape" mc:Ignorable="w14 wp14">
+<w:document xmlns:wpc="http://schemas.microsoft.com/office/word/2010/wordprocessingCanvas" xmlns:cx="http://schemas.microsoft.com/office/drawing/2014/chartex" xmlns:cx1="http://schemas.microsoft.com/office/drawing/2015/9/8/chartex" xmlns:cx2="http://schemas.microsoft.com/office/drawing/2015/10/21/chartex" xmlns:cx3="http://schemas.microsoft.com/office/drawing/2016/5/9/chartex" xmlns:cx4="http://schemas.microsoft.com/office/drawing/2016/5/10/chartex" xmlns:cx5="http://schemas.microsoft.com/office/drawing/2016/5/11/chartex" xmlns:cx6="http://schemas.microsoft.com/office/drawing/2016/5/12/chartex" xmlns:cx7="http://schemas.microsoft.com/office/drawing/2016/5/13/chartex" xmlns:cx8="http://schemas.microsoft.com/office/drawing/2016/5/14/chartex" xmlns:mc="http://schemas.openxmlformats.org/markup-compatibility/2006" xmlns:aink="http://schemas.microsoft.com/office/drawing/2016/ink" xmlns:am3d="http://schemas.microsoft.com/office/drawing/2017/model3d" xmlns:o="urn:schemas-microsoft-com:office:office" xmlns:r="http://schemas.openxmlformats.org/officeDocument/2006/relationships" xmlns:m="http://schemas.openxmlformats.org/officeDocument/2006/math" xmlns:v="urn:schemas-microsoft-com:vml" xmlns:wp14="http://schemas.microsoft.com/office/word/2010/wordprocessingDrawing" xmlns:wp="http://schemas.openxmlformats.org/drawingml/2006/wordprocessingDrawing" xmlns:w10="urn:schemas-microsoft-com:office:word" xmlns:w="http://schemas.openxmlformats.org/wordprocessingml/2006/main" xmlns:w14="http://schemas.microsoft.com/office/word/2010/wordml" xmlns:w15="http://schemas.microsoft.com/office/word/2012/wordml" xmlns:w16cid="http://schemas.microsoft.com/office/word/2016/wordml/cid" xmlns:w16se="http://schemas.microsoft.com/office/word/2015/wordml/symex" xmlns:wpg="http://schemas.microsoft.com/office/word/2010/wordprocessingGroup" xmlns:wpi="http://schemas.microsoft.com/office/word/2010/wordprocessingInk" xmlns:wne="http://schemas.microsoft.com/office/word/2006/wordml" xmlns:wps="http://schemas.microsoft.com/office/word/2010/wordprocessingShape" mc:Ignorable="w14 w15 w16se w16cid wp14">
   <w:body>
     <w:p>
       <w:pPr>
@@ -11,23 +11,21 @@
           <w:szCs w:val="48"/>
         </w:rPr>
       </w:pPr>
-      <w:proofErr w:type="spellStart"/>
       <w:r>
         <w:rPr>
           <w:rFonts w:cs="Arial"/>
           <w:sz w:val="48"/>
           <w:szCs w:val="48"/>
         </w:rPr>
-        <w:t>Thevenin</w:t>
-      </w:r>
-      <w:proofErr w:type="spellEnd"/>
+        <w:t xml:space="preserve">Thevenin </w:t>
+      </w:r>
       <w:r>
         <w:rPr>
           <w:rFonts w:cs="Arial"/>
           <w:sz w:val="48"/>
           <w:szCs w:val="48"/>
         </w:rPr>
-        <w:t xml:space="preserve"> </w:t>
+        <w:t>and</w:t>
       </w:r>
       <w:r>
         <w:rPr>
@@ -35,25 +33,7 @@
           <w:sz w:val="48"/>
           <w:szCs w:val="48"/>
         </w:rPr>
-        <w:t>and</w:t>
-      </w:r>
-      <w:r>
-        <w:rPr>
-          <w:rFonts w:cs="Arial"/>
-          <w:sz w:val="48"/>
-          <w:szCs w:val="48"/>
-        </w:rPr>
-        <w:t xml:space="preserve"> N</w:t>
-      </w:r>
-      <w:bookmarkStart w:id="0" w:name="_GoBack"/>
-      <w:bookmarkEnd w:id="0"/>
-      <w:r>
-        <w:rPr>
-          <w:rFonts w:cs="Arial"/>
-          <w:sz w:val="48"/>
-          <w:szCs w:val="48"/>
-        </w:rPr>
-        <w:t>orton Equivalent Circuits</w:t>
+        <w:t xml:space="preserve"> Norton Equivalent Circuits</w:t>
       </w:r>
     </w:p>
     <w:p>
@@ -457,7 +437,6 @@
                 <w:szCs w:val="28"/>
               </w:rPr>
             </w:pPr>
-            <w:proofErr w:type="spellStart"/>
             <w:r>
               <w:rPr>
                 <w:b/>
@@ -475,7 +454,6 @@
               </w:rPr>
               <w:t>th</w:t>
             </w:r>
-            <w:proofErr w:type="spellEnd"/>
             <w:r>
               <w:rPr>
                 <w:b/>
@@ -1310,31 +1288,20 @@
           <w:szCs w:val="28"/>
         </w:rPr>
       </w:pPr>
-      <w:proofErr w:type="spellStart"/>
-      <w:r>
-        <w:rPr>
-          <w:sz w:val="28"/>
-          <w:szCs w:val="28"/>
-        </w:rPr>
-        <w:t>Thevenin’s</w:t>
-      </w:r>
-      <w:proofErr w:type="spellEnd"/>
-      <w:r>
-        <w:rPr>
-          <w:sz w:val="28"/>
-          <w:szCs w:val="28"/>
-        </w:rPr>
-        <w:t xml:space="preserve"> </w:t>
-      </w:r>
-      <w:proofErr w:type="spellStart"/>
-      <w:r>
-        <w:rPr>
-          <w:sz w:val="28"/>
-          <w:szCs w:val="28"/>
-        </w:rPr>
-        <w:t>Ckt</w:t>
-      </w:r>
-      <w:proofErr w:type="spellEnd"/>
+      <w:r>
+        <w:rPr>
+          <w:sz w:val="28"/>
+          <w:szCs w:val="28"/>
+        </w:rPr>
+        <w:t xml:space="preserve">Thevenin’s </w:t>
+      </w:r>
+      <w:r>
+        <w:rPr>
+          <w:sz w:val="28"/>
+          <w:szCs w:val="28"/>
+        </w:rPr>
+        <w:t>Circuit</w:t>
+      </w:r>
       <w:r>
         <w:rPr>
           <w:sz w:val="28"/>
@@ -1359,7 +1326,7 @@
           <w:szCs w:val="28"/>
         </w:rPr>
         <w:drawing>
-          <wp:inline distT="0" distB="0" distL="0" distR="0">
+          <wp:inline distT="0" distB="0" distL="0" distR="0" wp14:anchorId="1D9F5B79" wp14:editId="0584F419">
             <wp:extent cx="5450774" cy="2149433"/>
             <wp:effectExtent l="0" t="0" r="0" b="0"/>
             <wp:docPr id="6" name="Picture 6"/>
@@ -1376,7 +1343,7 @@
                     </pic:cNvPicPr>
                   </pic:nvPicPr>
                   <pic:blipFill>
-                    <a:blip r:embed="rId8">
+                    <a:blip r:embed="rId7">
                       <a:extLst>
                         <a:ext uri="{28A0092B-C50C-407E-A947-70E740481C1C}">
                           <a14:useLocalDpi xmlns:a14="http://schemas.microsoft.com/office/drawing/2010/main" val="0"/>
@@ -1422,15 +1389,13 @@
         </w:rPr>
         <w:t xml:space="preserve">Norton’s </w:t>
       </w:r>
-      <w:proofErr w:type="spellStart"/>
-      <w:r>
-        <w:rPr>
-          <w:sz w:val="28"/>
-          <w:szCs w:val="28"/>
-        </w:rPr>
-        <w:t>Ckt</w:t>
-      </w:r>
-      <w:proofErr w:type="spellEnd"/>
+      <w:r>
+        <w:rPr>
+          <w:sz w:val="28"/>
+          <w:szCs w:val="28"/>
+        </w:rPr>
+        <w:t>Circuit</w:t>
+      </w:r>
       <w:r>
         <w:rPr>
           <w:sz w:val="28"/>
@@ -1455,7 +1420,7 @@
           <w:szCs w:val="28"/>
         </w:rPr>
         <w:drawing>
-          <wp:inline distT="0" distB="0" distL="0" distR="0" wp14:anchorId="2A221CC3" wp14:editId="79B62B92">
+          <wp:inline distT="0" distB="0" distL="0" distR="0" wp14:anchorId="58950CF7" wp14:editId="691F4E2C">
             <wp:extent cx="5165766" cy="1721922"/>
             <wp:effectExtent l="0" t="0" r="0" b="0"/>
             <wp:docPr id="7" name="Picture 7"/>
@@ -1472,7 +1437,7 @@
                     </pic:cNvPicPr>
                   </pic:nvPicPr>
                   <pic:blipFill>
-                    <a:blip r:embed="rId9">
+                    <a:blip r:embed="rId8">
                       <a:extLst>
                         <a:ext uri="{28A0092B-C50C-407E-A947-70E740481C1C}">
                           <a14:useLocalDpi xmlns:a14="http://schemas.microsoft.com/office/drawing/2010/main" val="0"/>
@@ -1611,10 +1576,72 @@
           <w:szCs w:val="28"/>
         </w:rPr>
         <w:drawing>
-          <wp:inline distT="0" distB="0" distL="0" distR="0" wp14:anchorId="190173C4" wp14:editId="67C2F88C">
+          <wp:inline distT="0" distB="0" distL="0" distR="0" wp14:anchorId="7106E425" wp14:editId="306B4A71">
             <wp:extent cx="6210795" cy="2363189"/>
             <wp:effectExtent l="0" t="0" r="0" b="0"/>
             <wp:docPr id="5" name="Picture 5"/>
+            <wp:cNvGraphicFramePr>
+              <a:graphicFrameLocks xmlns:a="http://schemas.openxmlformats.org/drawingml/2006/main" noChangeAspect="1"/>
+            </wp:cNvGraphicFramePr>
+            <a:graphic xmlns:a="http://schemas.openxmlformats.org/drawingml/2006/main">
+              <a:graphicData uri="http://schemas.openxmlformats.org/drawingml/2006/picture">
+                <pic:pic xmlns:pic="http://schemas.openxmlformats.org/drawingml/2006/picture">
+                  <pic:nvPicPr>
+                    <pic:cNvPr id="0" name=""/>
+                    <pic:cNvPicPr/>
+                  </pic:nvPicPr>
+                  <pic:blipFill>
+                    <a:blip r:embed="rId9"/>
+                    <a:stretch>
+                      <a:fillRect/>
+                    </a:stretch>
+                  </pic:blipFill>
+                  <pic:spPr>
+                    <a:xfrm>
+                      <a:off x="0" y="0"/>
+                      <a:ext cx="6208736" cy="2362406"/>
+                    </a:xfrm>
+                    <a:prstGeom prst="rect">
+                      <a:avLst/>
+                    </a:prstGeom>
+                  </pic:spPr>
+                </pic:pic>
+              </a:graphicData>
+            </a:graphic>
+          </wp:inline>
+        </w:drawing>
+      </w:r>
+    </w:p>
+    <w:p>
+      <w:pPr>
+        <w:pStyle w:val="ListParagraph"/>
+        <w:ind w:left="0"/>
+        <w:rPr>
+          <w:sz w:val="28"/>
+          <w:szCs w:val="28"/>
+        </w:rPr>
+      </w:pPr>
+    </w:p>
+    <w:p>
+      <w:pPr>
+        <w:pStyle w:val="ListParagraph"/>
+        <w:jc w:val="center"/>
+        <w:rPr>
+          <w:sz w:val="28"/>
+          <w:szCs w:val="28"/>
+        </w:rPr>
+      </w:pPr>
+      <w:r>
+        <w:rPr>
+          <w:noProof/>
+          <w:sz w:val="28"/>
+          <w:szCs w:val="28"/>
+        </w:rPr>
+        <w:drawing>
+          <wp:inline distT="0" distB="0" distL="0" distR="0" wp14:anchorId="1F139337" wp14:editId="4D03675E">
+            <wp:extent cx="2398816" cy="2410632"/>
+            <wp:effectExtent l="0" t="0" r="1905" b="8890"/>
+            <wp:docPr id="1" name="Picture 1"/>
             <wp:cNvGraphicFramePr>
               <a:graphicFrameLocks xmlns:a="http://schemas.openxmlformats.org/drawingml/2006/main" noChangeAspect="1"/>
             </wp:cNvGraphicFramePr>
@@ -1634,7 +1661,7 @@
                   <pic:spPr>
                     <a:xfrm>
                       <a:off x="0" y="0"/>
-                      <a:ext cx="6208736" cy="2362406"/>
+                      <a:ext cx="2397710" cy="2409521"/>
                     </a:xfrm>
                     <a:prstGeom prst="rect">
                       <a:avLst/>
@@ -1650,7 +1677,7 @@
     <w:p>
       <w:pPr>
         <w:pStyle w:val="ListParagraph"/>
-        <w:ind w:left="0"/>
+        <w:jc w:val="center"/>
         <w:rPr>
           <w:sz w:val="28"/>
           <w:szCs w:val="28"/>
@@ -1660,23 +1687,164 @@
     <w:p>
       <w:pPr>
         <w:pStyle w:val="ListParagraph"/>
-        <w:jc w:val="center"/>
-        <w:rPr>
-          <w:sz w:val="28"/>
-          <w:szCs w:val="28"/>
-        </w:rPr>
-      </w:pPr>
-      <w:r>
-        <w:rPr>
+        <w:rPr>
+          <w:sz w:val="28"/>
+          <w:szCs w:val="28"/>
+        </w:rPr>
+      </w:pPr>
+      <w:r>
+        <w:rPr>
+          <w:sz w:val="28"/>
+          <w:szCs w:val="28"/>
+        </w:rPr>
+        <w:t xml:space="preserve">So, for </w:t>
+      </w:r>
+      <w:proofErr w:type="spellStart"/>
+      <w:r>
+        <w:rPr>
+          <w:sz w:val="28"/>
+          <w:szCs w:val="28"/>
+        </w:rPr>
+        <w:t>R</w:t>
+      </w:r>
+      <w:r>
+        <w:rPr>
+          <w:sz w:val="28"/>
+          <w:szCs w:val="28"/>
+          <w:vertAlign w:val="subscript"/>
+        </w:rPr>
+        <w:t>l</w:t>
+      </w:r>
+      <w:proofErr w:type="spellEnd"/>
+      <w:r>
+        <w:rPr>
+          <w:sz w:val="28"/>
+          <w:szCs w:val="28"/>
+          <w:vertAlign w:val="subscript"/>
+        </w:rPr>
+        <w:t xml:space="preserve"> </w:t>
+      </w:r>
+      <w:r>
+        <w:rPr>
+          <w:sz w:val="28"/>
+          <w:szCs w:val="28"/>
+        </w:rPr>
+        <w:t xml:space="preserve">= </w:t>
+      </w:r>
+      <w:r>
+        <w:rPr>
+          <w:sz w:val="28"/>
+          <w:szCs w:val="28"/>
+        </w:rPr>
+        <w:t>62.5</w:t>
+      </w:r>
+      <w:r>
+        <w:rPr>
+          <w:sz w:val="28"/>
+          <w:szCs w:val="28"/>
+        </w:rPr>
+        <w:t xml:space="preserve"> Ohms, load current = 5A</w:t>
+      </w:r>
+    </w:p>
+    <w:p>
+      <w:pPr>
+        <w:rPr>
+          <w:b/>
           <w:noProof/>
           <w:sz w:val="28"/>
           <w:szCs w:val="28"/>
         </w:rPr>
+      </w:pPr>
+      <w:r>
+        <w:rPr>
+          <w:b/>
+          <w:noProof/>
+          <w:sz w:val="28"/>
+          <w:szCs w:val="28"/>
+        </w:rPr>
+        <w:br w:type="page"/>
+      </w:r>
+    </w:p>
+    <w:p>
+      <w:pPr>
+        <w:pStyle w:val="ListParagraph"/>
+        <w:numPr>
+          <w:ilvl w:val="0"/>
+          <w:numId w:val="1"/>
+        </w:numPr>
+        <w:ind w:left="0"/>
+        <w:rPr>
+          <w:b/>
+          <w:sz w:val="28"/>
+          <w:szCs w:val="28"/>
+        </w:rPr>
+      </w:pPr>
+      <w:r>
+        <w:rPr>
+          <w:b/>
+          <w:noProof/>
+          <w:sz w:val="28"/>
+          <w:szCs w:val="28"/>
+        </w:rPr>
+        <w:lastRenderedPageBreak/>
+        <w:t>Load</w:t>
+      </w:r>
+      <w:r>
+        <w:rPr>
+          <w:b/>
+          <w:noProof/>
+          <w:sz w:val="28"/>
+          <w:szCs w:val="28"/>
+        </w:rPr>
+        <w:t xml:space="preserve"> </w:t>
+      </w:r>
+      <w:r>
+        <w:rPr>
+          <w:b/>
+          <w:noProof/>
+          <w:sz w:val="28"/>
+          <w:szCs w:val="28"/>
+        </w:rPr>
+        <w:t>p</w:t>
+      </w:r>
+      <w:r>
+        <w:rPr>
+          <w:b/>
+          <w:noProof/>
+          <w:sz w:val="28"/>
+          <w:szCs w:val="28"/>
+        </w:rPr>
+        <w:t xml:space="preserve">ower vs </w:t>
+      </w:r>
+      <w:r>
+        <w:rPr>
+          <w:b/>
+          <w:noProof/>
+          <w:sz w:val="28"/>
+          <w:szCs w:val="28"/>
+        </w:rPr>
+        <w:t>load r</w:t>
+      </w:r>
+      <w:r>
+        <w:rPr>
+          <w:b/>
+          <w:noProof/>
+          <w:sz w:val="28"/>
+          <w:szCs w:val="28"/>
+        </w:rPr>
+        <w:t xml:space="preserve">esistance graph using parameter sweep </w:t>
+      </w:r>
+      <w:r>
+        <w:rPr>
+          <w:noProof/>
+          <w:sz w:val="28"/>
+          <w:szCs w:val="28"/>
+        </w:rPr>
         <w:drawing>
-          <wp:inline distT="0" distB="0" distL="0" distR="0" wp14:anchorId="0CE74077" wp14:editId="1EA0CB55">
-            <wp:extent cx="2398816" cy="2410632"/>
-            <wp:effectExtent l="0" t="0" r="1905" b="8890"/>
-            <wp:docPr id="1" name="Picture 1"/>
+          <wp:inline distT="0" distB="0" distL="0" distR="0" wp14:anchorId="16A15871" wp14:editId="46CAB1FB">
+            <wp:extent cx="6550925" cy="3137221"/>
+            <wp:effectExtent l="0" t="0" r="2540" b="6350"/>
+            <wp:docPr id="3" name="Picture 3"/>
             <wp:cNvGraphicFramePr>
               <a:graphicFrameLocks xmlns:a="http://schemas.openxmlformats.org/drawingml/2006/main" noChangeAspect="1"/>
             </wp:cNvGraphicFramePr>
@@ -1696,7 +1864,7 @@
                   <pic:spPr>
                     <a:xfrm>
                       <a:off x="0" y="0"/>
-                      <a:ext cx="2397710" cy="2409521"/>
+                      <a:ext cx="6561047" cy="3142068"/>
                     </a:xfrm>
                     <a:prstGeom prst="rect">
                       <a:avLst/>
@@ -1718,168 +1886,17 @@
           <w:szCs w:val="28"/>
         </w:rPr>
       </w:pPr>
-    </w:p>
-    <w:p>
-      <w:pPr>
-        <w:pStyle w:val="ListParagraph"/>
-        <w:rPr>
-          <w:sz w:val="28"/>
-          <w:szCs w:val="28"/>
-        </w:rPr>
-      </w:pPr>
-      <w:r>
-        <w:rPr>
-          <w:sz w:val="28"/>
-          <w:szCs w:val="28"/>
-        </w:rPr>
-        <w:t xml:space="preserve">So, for </w:t>
-      </w:r>
-      <w:proofErr w:type="spellStart"/>
-      <w:r>
-        <w:rPr>
-          <w:sz w:val="28"/>
-          <w:szCs w:val="28"/>
-        </w:rPr>
-        <w:t>R</w:t>
-      </w:r>
-      <w:r>
-        <w:rPr>
-          <w:sz w:val="28"/>
-          <w:szCs w:val="28"/>
-          <w:vertAlign w:val="subscript"/>
-        </w:rPr>
-        <w:t>l</w:t>
-      </w:r>
-      <w:proofErr w:type="spellEnd"/>
-      <w:r>
-        <w:rPr>
-          <w:sz w:val="28"/>
-          <w:szCs w:val="28"/>
-          <w:vertAlign w:val="subscript"/>
-        </w:rPr>
-        <w:t xml:space="preserve"> </w:t>
-      </w:r>
-      <w:r>
-        <w:rPr>
-          <w:sz w:val="28"/>
-          <w:szCs w:val="28"/>
-        </w:rPr>
-        <w:t>= 66.4883 Ohms, load current = 5A</w:t>
-      </w:r>
-    </w:p>
-    <w:p>
-      <w:pPr>
-        <w:rPr>
-          <w:b/>
+      <w:r>
+        <w:rPr>
           <w:noProof/>
           <w:sz w:val="28"/>
           <w:szCs w:val="28"/>
         </w:rPr>
-      </w:pPr>
-      <w:r>
-        <w:rPr>
-          <w:b/>
-          <w:noProof/>
-          <w:sz w:val="28"/>
-          <w:szCs w:val="28"/>
-        </w:rPr>
-        <w:br w:type="page"/>
-      </w:r>
-    </w:p>
-    <w:p>
-      <w:pPr>
-        <w:pStyle w:val="ListParagraph"/>
-        <w:numPr>
-          <w:ilvl w:val="0"/>
-          <w:numId w:val="1"/>
-        </w:numPr>
-        <w:ind w:left="0"/>
-        <w:rPr>
-          <w:b/>
-          <w:sz w:val="28"/>
-          <w:szCs w:val="28"/>
-        </w:rPr>
-      </w:pPr>
-      <w:r>
-        <w:rPr>
-          <w:b/>
-          <w:noProof/>
-          <w:sz w:val="28"/>
-          <w:szCs w:val="28"/>
-        </w:rPr>
-        <w:lastRenderedPageBreak/>
-        <w:t>Load</w:t>
-      </w:r>
-      <w:r>
-        <w:rPr>
-          <w:b/>
-          <w:noProof/>
-          <w:sz w:val="28"/>
-          <w:szCs w:val="28"/>
-        </w:rPr>
-        <w:t xml:space="preserve"> </w:t>
-      </w:r>
-      <w:r>
-        <w:rPr>
-          <w:b/>
-          <w:noProof/>
-          <w:sz w:val="28"/>
-          <w:szCs w:val="28"/>
-        </w:rPr>
-        <w:t>p</w:t>
-      </w:r>
-      <w:r>
-        <w:rPr>
-          <w:b/>
-          <w:noProof/>
-          <w:sz w:val="28"/>
-          <w:szCs w:val="28"/>
-        </w:rPr>
-        <w:t xml:space="preserve">ower vs </w:t>
-      </w:r>
-      <w:r>
-        <w:rPr>
-          <w:b/>
-          <w:noProof/>
-          <w:sz w:val="28"/>
-          <w:szCs w:val="28"/>
-        </w:rPr>
-        <w:t>load r</w:t>
-      </w:r>
-      <w:r>
-        <w:rPr>
-          <w:b/>
-          <w:noProof/>
-          <w:sz w:val="28"/>
-          <w:szCs w:val="28"/>
-        </w:rPr>
-        <w:t xml:space="preserve">esistance graph using parameter sweep </w:t>
-      </w:r>
-    </w:p>
-    <w:p>
-      <w:pPr>
-        <w:pStyle w:val="ListParagraph"/>
-        <w:numPr>
-          <w:ilvl w:val="0"/>
-          <w:numId w:val="1"/>
-        </w:numPr>
-        <w:ind w:left="0"/>
-        <w:rPr>
-          <w:sz w:val="28"/>
-          <w:szCs w:val="28"/>
-        </w:rPr>
-      </w:pPr>
-      <w:r>
-        <w:rPr>
-          <w:noProof/>
-          <w:sz w:val="28"/>
-          <w:szCs w:val="28"/>
-        </w:rPr>
         <w:drawing>
-          <wp:inline distT="0" distB="0" distL="0" distR="0" wp14:anchorId="19A534E7" wp14:editId="71EB3E28">
-            <wp:extent cx="6550925" cy="3137221"/>
-            <wp:effectExtent l="0" t="0" r="2540" b="6350"/>
-            <wp:docPr id="3" name="Picture 3"/>
+          <wp:inline distT="0" distB="0" distL="0" distR="0" wp14:anchorId="691AB63C" wp14:editId="40CE03A6">
+            <wp:extent cx="2665819" cy="1378424"/>
+            <wp:effectExtent l="0" t="0" r="1270" b="0"/>
+            <wp:docPr id="4" name="Picture 4"/>
             <wp:cNvGraphicFramePr>
               <a:graphicFrameLocks xmlns:a="http://schemas.openxmlformats.org/drawingml/2006/main" noChangeAspect="1"/>
             </wp:cNvGraphicFramePr>
@@ -1899,58 +1916,6 @@
                   <pic:spPr>
                     <a:xfrm>
                       <a:off x="0" y="0"/>
-                      <a:ext cx="6561047" cy="3142068"/>
-                    </a:xfrm>
-                    <a:prstGeom prst="rect">
-                      <a:avLst/>
-                    </a:prstGeom>
-                  </pic:spPr>
-                </pic:pic>
-              </a:graphicData>
-            </a:graphic>
-          </wp:inline>
-        </w:drawing>
-      </w:r>
-    </w:p>
-    <w:p>
-      <w:pPr>
-        <w:pStyle w:val="ListParagraph"/>
-        <w:jc w:val="center"/>
-        <w:rPr>
-          <w:sz w:val="28"/>
-          <w:szCs w:val="28"/>
-        </w:rPr>
-      </w:pPr>
-      <w:r>
-        <w:rPr>
-          <w:noProof/>
-          <w:sz w:val="28"/>
-          <w:szCs w:val="28"/>
-        </w:rPr>
-        <w:drawing>
-          <wp:inline distT="0" distB="0" distL="0" distR="0" wp14:anchorId="68BC863B" wp14:editId="23766F76">
-            <wp:extent cx="2665819" cy="1378424"/>
-            <wp:effectExtent l="0" t="0" r="1270" b="0"/>
-            <wp:docPr id="4" name="Picture 4"/>
-            <wp:cNvGraphicFramePr>
-              <a:graphicFrameLocks xmlns:a="http://schemas.openxmlformats.org/drawingml/2006/main" noChangeAspect="1"/>
-            </wp:cNvGraphicFramePr>
-            <a:graphic xmlns:a="http://schemas.openxmlformats.org/drawingml/2006/main">
-              <a:graphicData uri="http://schemas.openxmlformats.org/drawingml/2006/picture">
-                <pic:pic xmlns:pic="http://schemas.openxmlformats.org/drawingml/2006/picture">
-                  <pic:nvPicPr>
-                    <pic:cNvPr id="0" name=""/>
-                    <pic:cNvPicPr/>
-                  </pic:nvPicPr>
-                  <pic:blipFill>
-                    <a:blip r:embed="rId13"/>
-                    <a:stretch>
-                      <a:fillRect/>
-                    </a:stretch>
-                  </pic:blipFill>
-                  <pic:spPr>
-                    <a:xfrm>
-                      <a:off x="0" y="0"/>
                       <a:ext cx="2667178" cy="1379127"/>
                     </a:xfrm>
                     <a:prstGeom prst="rect">
@@ -1967,12 +1932,23 @@
     <w:p>
       <w:pPr>
         <w:pStyle w:val="ListParagraph"/>
-        <w:jc w:val="center"/>
-        <w:rPr>
-          <w:sz w:val="28"/>
-          <w:szCs w:val="28"/>
-        </w:rPr>
-      </w:pPr>
+        <w:tabs>
+          <w:tab w:val="left" w:pos="5933"/>
+        </w:tabs>
+        <w:rPr>
+          <w:sz w:val="28"/>
+          <w:szCs w:val="28"/>
+        </w:rPr>
+      </w:pPr>
+      <w:r>
+        <w:rPr>
+          <w:sz w:val="28"/>
+          <w:szCs w:val="28"/>
+        </w:rPr>
+        <w:tab/>
+      </w:r>
+      <w:bookmarkStart w:id="0" w:name="_GoBack"/>
+      <w:bookmarkEnd w:id="0"/>
     </w:p>
     <w:p>
       <w:pPr>
@@ -2043,25 +2019,7 @@
           <w:sz w:val="28"/>
           <w:szCs w:val="28"/>
         </w:rPr>
-        <w:t xml:space="preserve">Max power transfer theorem states that, for max power across the load, the load resistance must be equal to the </w:t>
-      </w:r>
-      <w:proofErr w:type="spellStart"/>
-      <w:r>
-        <w:rPr>
-          <w:b/>
-          <w:sz w:val="28"/>
-          <w:szCs w:val="28"/>
-        </w:rPr>
-        <w:t>Thevenin’s</w:t>
-      </w:r>
-      <w:proofErr w:type="spellEnd"/>
-      <w:r>
-        <w:rPr>
-          <w:b/>
-          <w:sz w:val="28"/>
-          <w:szCs w:val="28"/>
-        </w:rPr>
-        <w:t xml:space="preserve"> resistance.</w:t>
+        <w:t>Max power transfer theorem states that, for max power across the load, the load resistance must be equal to the Thevenin’s resistance.</w:t>
       </w:r>
     </w:p>
     <w:p>
@@ -2076,28 +2034,18 @@
           <w:sz w:val="28"/>
           <w:szCs w:val="28"/>
         </w:rPr>
-        <w:t xml:space="preserve">Where </w:t>
-      </w:r>
-      <w:proofErr w:type="spellStart"/>
-      <w:r>
-        <w:rPr>
-          <w:sz w:val="28"/>
-          <w:szCs w:val="28"/>
-        </w:rPr>
-        <w:t>Thevenin’s</w:t>
-      </w:r>
-      <w:proofErr w:type="spellEnd"/>
-      <w:r>
-        <w:rPr>
-          <w:sz w:val="28"/>
-          <w:szCs w:val="28"/>
-        </w:rPr>
-        <w:t xml:space="preserve"> resistance is the resistance measured between A and B with load disconnected and voltage sources are replaced by their internal resistance and current sources are open circuited.</w:t>
+        <w:t>Where Thevenin’s resistance is the resistance measured between A and B with load disconnected and voltage sources are replaced by their internal resistance and current sources are open circuited.</w:t>
       </w:r>
     </w:p>
     <w:sectPr>
       <w:pgSz w:w="12240" w:h="15840"/>
       <w:pgMar w:top="1440" w:right="1440" w:bottom="1440" w:left="1440" w:header="720" w:footer="720" w:gutter="0"/>
+      <w:pgBorders w:offsetFrom="page">
+        <w:top w:val="single" w:sz="18" w:space="24" w:color="auto"/>
+        <w:left w:val="single" w:sz="18" w:space="24" w:color="auto"/>
+        <w:bottom w:val="single" w:sz="18" w:space="24" w:color="auto"/>
+        <w:right w:val="single" w:sz="18" w:space="24" w:color="auto"/>
+      </w:pgBorders>
       <w:cols w:space="720"/>
       <w:docGrid w:linePitch="360"/>
     </w:sectPr>
@@ -2106,7 +2054,7 @@
 </file>
 
 <file path=word/endnotes.xml><?xml version="1.0" encoding="utf-8"?>
-<w:endnotes xmlns:wpc="http://schemas.microsoft.com/office/word/2010/wordprocessingCanvas" xmlns:mc="http://schemas.openxmlformats.org/markup-compatibility/2006" xmlns:o="urn:schemas-microsoft-com:office:office" xmlns:r="http://schemas.openxmlformats.org/officeDocument/2006/relationships" xmlns:m="http://schemas.openxmlformats.org/officeDocument/2006/math" xmlns:v="urn:schemas-microsoft-com:vml" xmlns:wp14="http://schemas.microsoft.com/office/word/2010/wordprocessingDrawing" xmlns:wp="http://schemas.openxmlformats.org/drawingml/2006/wordprocessingDrawing" xmlns:w10="urn:schemas-microsoft-com:office:word" xmlns:w="http://schemas.openxmlformats.org/wordprocessingml/2006/main" xmlns:w14="http://schemas.microsoft.com/office/word/2010/wordml" xmlns:wpg="http://schemas.microsoft.com/office/word/2010/wordprocessingGroup" xmlns:wpi="http://schemas.microsoft.com/office/word/2010/wordprocessingInk" xmlns:wne="http://schemas.microsoft.com/office/word/2006/wordml" xmlns:wps="http://schemas.microsoft.com/office/word/2010/wordprocessingShape" mc:Ignorable="w14 wp14">
+<w:endnotes xmlns:wpc="http://schemas.microsoft.com/office/word/2010/wordprocessingCanvas" xmlns:cx="http://schemas.microsoft.com/office/drawing/2014/chartex" xmlns:cx1="http://schemas.microsoft.com/office/drawing/2015/9/8/chartex" xmlns:cx2="http://schemas.microsoft.com/office/drawing/2015/10/21/chartex" xmlns:cx3="http://schemas.microsoft.com/office/drawing/2016/5/9/chartex" xmlns:cx4="http://schemas.microsoft.com/office/drawing/2016/5/10/chartex" xmlns:cx5="http://schemas.microsoft.com/office/drawing/2016/5/11/chartex" xmlns:cx6="http://schemas.microsoft.com/office/drawing/2016/5/12/chartex" xmlns:cx7="http://schemas.microsoft.com/office/drawing/2016/5/13/chartex" xmlns:cx8="http://schemas.microsoft.com/office/drawing/2016/5/14/chartex" xmlns:mc="http://schemas.openxmlformats.org/markup-compatibility/2006" xmlns:aink="http://schemas.microsoft.com/office/drawing/2016/ink" xmlns:am3d="http://schemas.microsoft.com/office/drawing/2017/model3d" xmlns:o="urn:schemas-microsoft-com:office:office" xmlns:r="http://schemas.openxmlformats.org/officeDocument/2006/relationships" xmlns:m="http://schemas.openxmlformats.org/officeDocument/2006/math" xmlns:v="urn:schemas-microsoft-com:vml" xmlns:wp14="http://schemas.microsoft.com/office/word/2010/wordprocessingDrawing" xmlns:wp="http://schemas.openxmlformats.org/drawingml/2006/wordprocessingDrawing" xmlns:w10="urn:schemas-microsoft-com:office:word" xmlns:w="http://schemas.openxmlformats.org/wordprocessingml/2006/main" xmlns:w14="http://schemas.microsoft.com/office/word/2010/wordml" xmlns:w15="http://schemas.microsoft.com/office/word/2012/wordml" xmlns:w16cid="http://schemas.microsoft.com/office/word/2016/wordml/cid" xmlns:w16se="http://schemas.microsoft.com/office/word/2015/wordml/symex" xmlns:wpg="http://schemas.microsoft.com/office/word/2010/wordprocessingGroup" xmlns:wpi="http://schemas.microsoft.com/office/word/2010/wordprocessingInk" xmlns:wne="http://schemas.microsoft.com/office/word/2006/wordml" xmlns:wps="http://schemas.microsoft.com/office/word/2010/wordprocessingShape" mc:Ignorable="w14 w15 w16se w16cid wp14">
   <w:endnote w:type="separator" w:id="-1">
     <w:p>
       <w:pPr>
@@ -2131,7 +2079,7 @@
 </file>
 
 <file path=word/footnotes.xml><?xml version="1.0" encoding="utf-8"?>
-<w:footnotes xmlns:wpc="http://schemas.microsoft.com/office/word/2010/wordprocessingCanvas" xmlns:mc="http://schemas.openxmlformats.org/markup-compatibility/2006" xmlns:o="urn:schemas-microsoft-com:office:office" xmlns:r="http://schemas.openxmlformats.org/officeDocument/2006/relationships" xmlns:m="http://schemas.openxmlformats.org/officeDocument/2006/math" xmlns:v="urn:schemas-microsoft-com:vml" xmlns:wp14="http://schemas.microsoft.com/office/word/2010/wordprocessingDrawing" xmlns:wp="http://schemas.openxmlformats.org/drawingml/2006/wordprocessingDrawing" xmlns:w10="urn:schemas-microsoft-com:office:word" xmlns:w="http://schemas.openxmlformats.org/wordprocessingml/2006/main" xmlns:w14="http://schemas.microsoft.com/office/word/2010/wordml" xmlns:wpg="http://schemas.microsoft.com/office/word/2010/wordprocessingGroup" xmlns:wpi="http://schemas.microsoft.com/office/word/2010/wordprocessingInk" xmlns:wne="http://schemas.microsoft.com/office/word/2006/wordml" xmlns:wps="http://schemas.microsoft.com/office/word/2010/wordprocessingShape" mc:Ignorable="w14 wp14">
+<w:footnotes xmlns:wpc="http://schemas.microsoft.com/office/word/2010/wordprocessingCanvas" xmlns:cx="http://schemas.microsoft.com/office/drawing/2014/chartex" xmlns:cx1="http://schemas.microsoft.com/office/drawing/2015/9/8/chartex" xmlns:cx2="http://schemas.microsoft.com/office/drawing/2015/10/21/chartex" xmlns:cx3="http://schemas.microsoft.com/office/drawing/2016/5/9/chartex" xmlns:cx4="http://schemas.microsoft.com/office/drawing/2016/5/10/chartex" xmlns:cx5="http://schemas.microsoft.com/office/drawing/2016/5/11/chartex" xmlns:cx6="http://schemas.microsoft.com/office/drawing/2016/5/12/chartex" xmlns:cx7="http://schemas.microsoft.com/office/drawing/2016/5/13/chartex" xmlns:cx8="http://schemas.microsoft.com/office/drawing/2016/5/14/chartex" xmlns:mc="http://schemas.openxmlformats.org/markup-compatibility/2006" xmlns:aink="http://schemas.microsoft.com/office/drawing/2016/ink" xmlns:am3d="http://schemas.microsoft.com/office/drawing/2017/model3d" xmlns:o="urn:schemas-microsoft-com:office:office" xmlns:r="http://schemas.openxmlformats.org/officeDocument/2006/relationships" xmlns:m="http://schemas.openxmlformats.org/officeDocument/2006/math" xmlns:v="urn:schemas-microsoft-com:vml" xmlns:wp14="http://schemas.microsoft.com/office/word/2010/wordprocessingDrawing" xmlns:wp="http://schemas.openxmlformats.org/drawingml/2006/wordprocessingDrawing" xmlns:w10="urn:schemas-microsoft-com:office:word" xmlns:w="http://schemas.openxmlformats.org/wordprocessingml/2006/main" xmlns:w14="http://schemas.microsoft.com/office/word/2010/wordml" xmlns:w15="http://schemas.microsoft.com/office/word/2012/wordml" xmlns:w16cid="http://schemas.microsoft.com/office/word/2016/wordml/cid" xmlns:w16se="http://schemas.microsoft.com/office/word/2015/wordml/symex" xmlns:wpg="http://schemas.microsoft.com/office/word/2010/wordprocessingGroup" xmlns:wpi="http://schemas.microsoft.com/office/word/2010/wordprocessingInk" xmlns:wne="http://schemas.microsoft.com/office/word/2006/wordml" xmlns:wps="http://schemas.microsoft.com/office/word/2010/wordprocessingShape" mc:Ignorable="w14 w15 w16se w16cid wp14">
   <w:footnote w:type="separator" w:id="-1">
     <w:p>
       <w:pPr>
@@ -2156,8 +2104,8 @@
 </file>
 
 <file path=word/numbering.xml><?xml version="1.0" encoding="utf-8"?>
-<w:numbering xmlns:wpc="http://schemas.microsoft.com/office/word/2010/wordprocessingCanvas" xmlns:mc="http://schemas.openxmlformats.org/markup-compatibility/2006" xmlns:o="urn:schemas-microsoft-com:office:office" xmlns:r="http://schemas.openxmlformats.org/officeDocument/2006/relationships" xmlns:m="http://schemas.openxmlformats.org/officeDocument/2006/math" xmlns:v="urn:schemas-microsoft-com:vml" xmlns:wp14="http://schemas.microsoft.com/office/word/2010/wordprocessingDrawing" xmlns:wp="http://schemas.openxmlformats.org/drawingml/2006/wordprocessingDrawing" xmlns:w10="urn:schemas-microsoft-com:office:word" xmlns:w="http://schemas.openxmlformats.org/wordprocessingml/2006/main" xmlns:w14="http://schemas.microsoft.com/office/word/2010/wordml" xmlns:wpg="http://schemas.microsoft.com/office/word/2010/wordprocessingGroup" xmlns:wpi="http://schemas.microsoft.com/office/word/2010/wordprocessingInk" xmlns:wne="http://schemas.microsoft.com/office/word/2006/wordml" xmlns:wps="http://schemas.microsoft.com/office/word/2010/wordprocessingShape" mc:Ignorable="w14 wp14">
-  <w:abstractNum w:abstractNumId="0">
+<w:numbering xmlns:wpc="http://schemas.microsoft.com/office/word/2010/wordprocessingCanvas" xmlns:cx="http://schemas.microsoft.com/office/drawing/2014/chartex" xmlns:cx1="http://schemas.microsoft.com/office/drawing/2015/9/8/chartex" xmlns:cx2="http://schemas.microsoft.com/office/drawing/2015/10/21/chartex" xmlns:cx3="http://schemas.microsoft.com/office/drawing/2016/5/9/chartex" xmlns:cx4="http://schemas.microsoft.com/office/drawing/2016/5/10/chartex" xmlns:cx5="http://schemas.microsoft.com/office/drawing/2016/5/11/chartex" xmlns:cx6="http://schemas.microsoft.com/office/drawing/2016/5/12/chartex" xmlns:cx7="http://schemas.microsoft.com/office/drawing/2016/5/13/chartex" xmlns:cx8="http://schemas.microsoft.com/office/drawing/2016/5/14/chartex" xmlns:mc="http://schemas.openxmlformats.org/markup-compatibility/2006" xmlns:aink="http://schemas.microsoft.com/office/drawing/2016/ink" xmlns:am3d="http://schemas.microsoft.com/office/drawing/2017/model3d" xmlns:o="urn:schemas-microsoft-com:office:office" xmlns:r="http://schemas.openxmlformats.org/officeDocument/2006/relationships" xmlns:m="http://schemas.openxmlformats.org/officeDocument/2006/math" xmlns:v="urn:schemas-microsoft-com:vml" xmlns:wp14="http://schemas.microsoft.com/office/word/2010/wordprocessingDrawing" xmlns:wp="http://schemas.openxmlformats.org/drawingml/2006/wordprocessingDrawing" xmlns:w10="urn:schemas-microsoft-com:office:word" xmlns:w="http://schemas.openxmlformats.org/wordprocessingml/2006/main" xmlns:w14="http://schemas.microsoft.com/office/word/2010/wordml" xmlns:w15="http://schemas.microsoft.com/office/word/2012/wordml" xmlns:w16cid="http://schemas.microsoft.com/office/word/2016/wordml/cid" xmlns:w16se="http://schemas.microsoft.com/office/word/2015/wordml/symex" xmlns:wpg="http://schemas.microsoft.com/office/word/2010/wordprocessingGroup" xmlns:wpi="http://schemas.microsoft.com/office/word/2010/wordprocessingInk" xmlns:wne="http://schemas.microsoft.com/office/word/2006/wordml" xmlns:wps="http://schemas.microsoft.com/office/word/2010/wordprocessingShape" mc:Ignorable="w14 w15 w16se w16cid wp14">
+  <w:abstractNum w:abstractNumId="0" w15:restartNumberingAfterBreak="0">
     <w:nsid w:val="17FD6838"/>
     <w:multiLevelType w:val="hybridMultilevel"/>
     <w:tmpl w:val="56E4E708"/>
@@ -2250,7 +2198,7 @@
 </file>
 
 <file path=word/styles.xml><?xml version="1.0" encoding="utf-8"?>
-<w:styles xmlns:mc="http://schemas.openxmlformats.org/markup-compatibility/2006" xmlns:r="http://schemas.openxmlformats.org/officeDocument/2006/relationships" xmlns:w="http://schemas.openxmlformats.org/wordprocessingml/2006/main" xmlns:w14="http://schemas.microsoft.com/office/word/2010/wordml" mc:Ignorable="w14">
+<w:styles xmlns:mc="http://schemas.openxmlformats.org/markup-compatibility/2006" xmlns:r="http://schemas.openxmlformats.org/officeDocument/2006/relationships" xmlns:w="http://schemas.openxmlformats.org/wordprocessingml/2006/main" xmlns:w14="http://schemas.microsoft.com/office/word/2010/wordml" xmlns:w15="http://schemas.microsoft.com/office/word/2012/wordml" xmlns:w16cid="http://schemas.microsoft.com/office/word/2016/wordml/cid" xmlns:w16se="http://schemas.microsoft.com/office/word/2015/wordml/symex" mc:Ignorable="w14 w15 w16se w16cid">
   <w:docDefaults>
     <w:rPrDefault>
       <w:rPr>
@@ -2266,144 +2214,383 @@
       </w:pPr>
     </w:pPrDefault>
   </w:docDefaults>
-  <w:latentStyles w:defLockedState="0" w:defUIPriority="99" w:defSemiHidden="1" w:defUnhideWhenUsed="1" w:defQFormat="0" w:count="267">
-    <w:lsdException w:name="Normal" w:semiHidden="0" w:uiPriority="0" w:unhideWhenUsed="0" w:qFormat="1"/>
-    <w:lsdException w:name="heading 1" w:semiHidden="0" w:uiPriority="9" w:unhideWhenUsed="0" w:qFormat="1"/>
-    <w:lsdException w:name="heading 2" w:uiPriority="9" w:qFormat="1"/>
-    <w:lsdException w:name="heading 3" w:uiPriority="9" w:qFormat="1"/>
-    <w:lsdException w:name="heading 4" w:uiPriority="9" w:qFormat="1"/>
-    <w:lsdException w:name="heading 5" w:uiPriority="9" w:qFormat="1"/>
-    <w:lsdException w:name="heading 6" w:uiPriority="9" w:qFormat="1"/>
-    <w:lsdException w:name="heading 7" w:uiPriority="9" w:qFormat="1"/>
-    <w:lsdException w:name="heading 8" w:uiPriority="9" w:qFormat="1"/>
-    <w:lsdException w:name="heading 9" w:uiPriority="9" w:qFormat="1"/>
-    <w:lsdException w:name="toc 1" w:uiPriority="39"/>
-    <w:lsdException w:name="toc 2" w:uiPriority="39"/>
-    <w:lsdException w:name="toc 3" w:uiPriority="39"/>
-    <w:lsdException w:name="toc 4" w:uiPriority="39"/>
-    <w:lsdException w:name="toc 5" w:uiPriority="39"/>
-    <w:lsdException w:name="toc 6" w:uiPriority="39"/>
-    <w:lsdException w:name="toc 7" w:uiPriority="39"/>
-    <w:lsdException w:name="toc 8" w:uiPriority="39"/>
-    <w:lsdException w:name="toc 9" w:uiPriority="39"/>
-    <w:lsdException w:name="caption" w:uiPriority="35" w:qFormat="1"/>
-    <w:lsdException w:name="Title" w:semiHidden="0" w:uiPriority="10" w:unhideWhenUsed="0" w:qFormat="1"/>
-    <w:lsdException w:name="Default Paragraph Font" w:uiPriority="1"/>
-    <w:lsdException w:name="Subtitle" w:semiHidden="0" w:uiPriority="11" w:unhideWhenUsed="0" w:qFormat="1"/>
-    <w:lsdException w:name="Strong" w:semiHidden="0" w:uiPriority="22" w:unhideWhenUsed="0" w:qFormat="1"/>
-    <w:lsdException w:name="Emphasis" w:semiHidden="0" w:uiPriority="20" w:unhideWhenUsed="0" w:qFormat="1"/>
-    <w:lsdException w:name="Table Grid" w:semiHidden="0" w:uiPriority="59" w:unhideWhenUsed="0"/>
-    <w:lsdException w:name="Placeholder Text" w:unhideWhenUsed="0"/>
-    <w:lsdException w:name="No Spacing" w:semiHidden="0" w:uiPriority="1" w:unhideWhenUsed="0" w:qFormat="1"/>
-    <w:lsdException w:name="Light Shading" w:semiHidden="0" w:uiPriority="60" w:unhideWhenUsed="0"/>
-    <w:lsdException w:name="Light List" w:semiHidden="0" w:uiPriority="61" w:unhideWhenUsed="0"/>
-    <w:lsdException w:name="Light Grid" w:semiHidden="0" w:uiPriority="62" w:unhideWhenUsed="0"/>
-    <w:lsdException w:name="Medium Shading 1" w:semiHidden="0" w:uiPriority="63" w:unhideWhenUsed="0"/>
-    <w:lsdException w:name="Medium Shading 2" w:semiHidden="0" w:uiPriority="64" w:unhideWhenUsed="0"/>
-    <w:lsdException w:name="Medium List 1" w:semiHidden="0" w:uiPriority="65" w:unhideWhenUsed="0"/>
-    <w:lsdException w:name="Medium List 2" w:semiHidden="0" w:uiPriority="66" w:unhideWhenUsed="0"/>
-    <w:lsdException w:name="Medium Grid 1" w:semiHidden="0" w:uiPriority="67" w:unhideWhenUsed="0"/>
-    <w:lsdException w:name="Medium Grid 2" w:semiHidden="0" w:uiPriority="68" w:unhideWhenUsed="0"/>
-    <w:lsdException w:name="Medium Grid 3" w:semiHidden="0" w:uiPriority="69" w:unhideWhenUsed="0"/>
-    <w:lsdException w:name="Dark List" w:semiHidden="0" w:uiPriority="70" w:unhideWhenUsed="0"/>
-    <w:lsdException w:name="Colorful Shading" w:semiHidden="0" w:uiPriority="71" w:unhideWhenUsed="0"/>
-    <w:lsdException w:name="Colorful List" w:semiHidden="0" w:uiPriority="72" w:unhideWhenUsed="0"/>
-    <w:lsdException w:name="Colorful Grid" w:semiHidden="0" w:uiPriority="73" w:unhideWhenUsed="0"/>
-    <w:lsdException w:name="Light Shading Accent 1" w:semiHidden="0" w:uiPriority="60" w:unhideWhenUsed="0"/>
-    <w:lsdException w:name="Light List Accent 1" w:semiHidden="0" w:uiPriority="61" w:unhideWhenUsed="0"/>
-    <w:lsdException w:name="Light Grid Accent 1" w:semiHidden="0" w:uiPriority="62" w:unhideWhenUsed="0"/>
-    <w:lsdException w:name="Medium Shading 1 Accent 1" w:semiHidden="0" w:uiPriority="63" w:unhideWhenUsed="0"/>
-    <w:lsdException w:name="Medium Shading 2 Accent 1" w:semiHidden="0" w:uiPriority="64" w:unhideWhenUsed="0"/>
-    <w:lsdException w:name="Medium List 1 Accent 1" w:semiHidden="0" w:uiPriority="65" w:unhideWhenUsed="0"/>
-    <w:lsdException w:name="Revision" w:unhideWhenUsed="0"/>
-    <w:lsdException w:name="List Paragraph" w:semiHidden="0" w:uiPriority="34" w:unhideWhenUsed="0" w:qFormat="1"/>
-    <w:lsdException w:name="Quote" w:semiHidden="0" w:uiPriority="29" w:unhideWhenUsed="0" w:qFormat="1"/>
-    <w:lsdException w:name="Intense Quote" w:semiHidden="0" w:uiPriority="30" w:unhideWhenUsed="0" w:qFormat="1"/>
-    <w:lsdException w:name="Medium List 2 Accent 1" w:semiHidden="0" w:uiPriority="66" w:unhideWhenUsed="0"/>
-    <w:lsdException w:name="Medium Grid 1 Accent 1" w:semiHidden="0" w:uiPriority="67" w:unhideWhenUsed="0"/>
-    <w:lsdException w:name="Medium Grid 2 Accent 1" w:semiHidden="0" w:uiPriority="68" w:unhideWhenUsed="0"/>
-    <w:lsdException w:name="Medium Grid 3 Accent 1" w:semiHidden="0" w:uiPriority="69" w:unhideWhenUsed="0"/>
-    <w:lsdException w:name="Dark List Accent 1" w:semiHidden="0" w:uiPriority="70" w:unhideWhenUsed="0"/>
-    <w:lsdException w:name="Colorful Shading Accent 1" w:semiHidden="0" w:uiPriority="71" w:unhideWhenUsed="0"/>
-    <w:lsdException w:name="Colorful List Accent 1" w:semiHidden="0" w:uiPriority="72" w:unhideWhenUsed="0"/>
-    <w:lsdException w:name="Colorful Grid Accent 1" w:semiHidden="0" w:uiPriority="73" w:unhideWhenUsed="0"/>
-    <w:lsdException w:name="Light Shading Accent 2" w:semiHidden="0" w:uiPriority="60" w:unhideWhenUsed="0"/>
-    <w:lsdException w:name="Light List Accent 2" w:semiHidden="0" w:uiPriority="61" w:unhideWhenUsed="0"/>
-    <w:lsdException w:name="Light Grid Accent 2" w:semiHidden="0" w:uiPriority="62" w:unhideWhenUsed="0"/>
-    <w:lsdException w:name="Medium Shading 1 Accent 2" w:semiHidden="0" w:uiPriority="63" w:unhideWhenUsed="0"/>
-    <w:lsdException w:name="Medium Shading 2 Accent 2" w:semiHidden="0" w:uiPriority="64" w:unhideWhenUsed="0"/>
-    <w:lsdException w:name="Medium List 1 Accent 2" w:semiHidden="0" w:uiPriority="65" w:unhideWhenUsed="0"/>
-    <w:lsdException w:name="Medium List 2 Accent 2" w:semiHidden="0" w:uiPriority="66" w:unhideWhenUsed="0"/>
-    <w:lsdException w:name="Medium Grid 1 Accent 2" w:semiHidden="0" w:uiPriority="67" w:unhideWhenUsed="0"/>
-    <w:lsdException w:name="Medium Grid 2 Accent 2" w:semiHidden="0" w:uiPriority="68" w:unhideWhenUsed="0"/>
-    <w:lsdException w:name="Medium Grid 3 Accent 2" w:semiHidden="0" w:uiPriority="69" w:unhideWhenUsed="0"/>
-    <w:lsdException w:name="Dark List Accent 2" w:semiHidden="0" w:uiPriority="70" w:unhideWhenUsed="0"/>
-    <w:lsdException w:name="Colorful Shading Accent 2" w:semiHidden="0" w:uiPriority="71" w:unhideWhenUsed="0"/>
-    <w:lsdException w:name="Colorful List Accent 2" w:semiHidden="0" w:uiPriority="72" w:unhideWhenUsed="0"/>
-    <w:lsdException w:name="Colorful Grid Accent 2" w:semiHidden="0" w:uiPriority="73" w:unhideWhenUsed="0"/>
-    <w:lsdException w:name="Light Shading Accent 3" w:semiHidden="0" w:uiPriority="60" w:unhideWhenUsed="0"/>
-    <w:lsdException w:name="Light List Accent 3" w:semiHidden="0" w:uiPriority="61" w:unhideWhenUsed="0"/>
-    <w:lsdException w:name="Light Grid Accent 3" w:semiHidden="0" w:uiPriority="62" w:unhideWhenUsed="0"/>
-    <w:lsdException w:name="Medium Shading 1 Accent 3" w:semiHidden="0" w:uiPriority="63" w:unhideWhenUsed="0"/>
-    <w:lsdException w:name="Medium Shading 2 Accent 3" w:semiHidden="0" w:uiPriority="64" w:unhideWhenUsed="0"/>
-    <w:lsdException w:name="Medium List 1 Accent 3" w:semiHidden="0" w:uiPriority="65" w:unhideWhenUsed="0"/>
-    <w:lsdException w:name="Medium List 2 Accent 3" w:semiHidden="0" w:uiPriority="66" w:unhideWhenUsed="0"/>
-    <w:lsdException w:name="Medium Grid 1 Accent 3" w:semiHidden="0" w:uiPriority="67" w:unhideWhenUsed="0"/>
-    <w:lsdException w:name="Medium Grid 2 Accent 3" w:semiHidden="0" w:uiPriority="68" w:unhideWhenUsed="0"/>
-    <w:lsdException w:name="Medium Grid 3 Accent 3" w:semiHidden="0" w:uiPriority="69" w:unhideWhenUsed="0"/>
-    <w:lsdException w:name="Dark List Accent 3" w:semiHidden="0" w:uiPriority="70" w:unhideWhenUsed="0"/>
-    <w:lsdException w:name="Colorful Shading Accent 3" w:semiHidden="0" w:uiPriority="71" w:unhideWhenUsed="0"/>
-    <w:lsdException w:name="Colorful List Accent 3" w:semiHidden="0" w:uiPriority="72" w:unhideWhenUsed="0"/>
-    <w:lsdException w:name="Colorful Grid Accent 3" w:semiHidden="0" w:uiPriority="73" w:unhideWhenUsed="0"/>
-    <w:lsdException w:name="Light Shading Accent 4" w:semiHidden="0" w:uiPriority="60" w:unhideWhenUsed="0"/>
-    <w:lsdException w:name="Light List Accent 4" w:semiHidden="0" w:uiPriority="61" w:unhideWhenUsed="0"/>
-    <w:lsdException w:name="Light Grid Accent 4" w:semiHidden="0" w:uiPriority="62" w:unhideWhenUsed="0"/>
-    <w:lsdException w:name="Medium Shading 1 Accent 4" w:semiHidden="0" w:uiPriority="63" w:unhideWhenUsed="0"/>
-    <w:lsdException w:name="Medium Shading 2 Accent 4" w:semiHidden="0" w:uiPriority="64" w:unhideWhenUsed="0"/>
-    <w:lsdException w:name="Medium List 1 Accent 4" w:semiHidden="0" w:uiPriority="65" w:unhideWhenUsed="0"/>
-    <w:lsdException w:name="Medium List 2 Accent 4" w:semiHidden="0" w:uiPriority="66" w:unhideWhenUsed="0"/>
-    <w:lsdException w:name="Medium Grid 1 Accent 4" w:semiHidden="0" w:uiPriority="67" w:unhideWhenUsed="0"/>
-    <w:lsdException w:name="Medium Grid 2 Accent 4" w:semiHidden="0" w:uiPriority="68" w:unhideWhenUsed="0"/>
-    <w:lsdException w:name="Medium Grid 3 Accent 4" w:semiHidden="0" w:uiPriority="69" w:unhideWhenUsed="0"/>
-    <w:lsdException w:name="Dark List Accent 4" w:semiHidden="0" w:uiPriority="70" w:unhideWhenUsed="0"/>
-    <w:lsdException w:name="Colorful Shading Accent 4" w:semiHidden="0" w:uiPriority="71" w:unhideWhenUsed="0"/>
-    <w:lsdException w:name="Colorful List Accent 4" w:semiHidden="0" w:uiPriority="72" w:unhideWhenUsed="0"/>
-    <w:lsdException w:name="Colorful Grid Accent 4" w:semiHidden="0" w:uiPriority="73" w:unhideWhenUsed="0"/>
-    <w:lsdException w:name="Light Shading Accent 5" w:semiHidden="0" w:uiPriority="60" w:unhideWhenUsed="0"/>
-    <w:lsdException w:name="Light List Accent 5" w:semiHidden="0" w:uiPriority="61" w:unhideWhenUsed="0"/>
-    <w:lsdException w:name="Light Grid Accent 5" w:semiHidden="0" w:uiPriority="62" w:unhideWhenUsed="0"/>
-    <w:lsdException w:name="Medium Shading 1 Accent 5" w:semiHidden="0" w:uiPriority="63" w:unhideWhenUsed="0"/>
-    <w:lsdException w:name="Medium Shading 2 Accent 5" w:semiHidden="0" w:uiPriority="64" w:unhideWhenUsed="0"/>
-    <w:lsdException w:name="Medium List 1 Accent 5" w:semiHidden="0" w:uiPriority="65" w:unhideWhenUsed="0"/>
-    <w:lsdException w:name="Medium List 2 Accent 5" w:semiHidden="0" w:uiPriority="66" w:unhideWhenUsed="0"/>
-    <w:lsdException w:name="Medium Grid 1 Accent 5" w:semiHidden="0" w:uiPriority="67" w:unhideWhenUsed="0"/>
-    <w:lsdException w:name="Medium Grid 2 Accent 5" w:semiHidden="0" w:uiPriority="68" w:unhideWhenUsed="0"/>
-    <w:lsdException w:name="Medium Grid 3 Accent 5" w:semiHidden="0" w:uiPriority="69" w:unhideWhenUsed="0"/>
-    <w:lsdException w:name="Dark List Accent 5" w:semiHidden="0" w:uiPriority="70" w:unhideWhenUsed="0"/>
-    <w:lsdException w:name="Colorful Shading Accent 5" w:semiHidden="0" w:uiPriority="71" w:unhideWhenUsed="0"/>
-    <w:lsdException w:name="Colorful List Accent 5" w:semiHidden="0" w:uiPriority="72" w:unhideWhenUsed="0"/>
-    <w:lsdException w:name="Colorful Grid Accent 5" w:semiHidden="0" w:uiPriority="73" w:unhideWhenUsed="0"/>
-    <w:lsdException w:name="Light Shading Accent 6" w:semiHidden="0" w:uiPriority="60" w:unhideWhenUsed="0"/>
-    <w:lsdException w:name="Light List Accent 6" w:semiHidden="0" w:uiPriority="61" w:unhideWhenUsed="0"/>
-    <w:lsdException w:name="Light Grid Accent 6" w:semiHidden="0" w:uiPriority="62" w:unhideWhenUsed="0"/>
-    <w:lsdException w:name="Medium Shading 1 Accent 6" w:semiHidden="0" w:uiPriority="63" w:unhideWhenUsed="0"/>
-    <w:lsdException w:name="Medium Shading 2 Accent 6" w:semiHidden="0" w:uiPriority="64" w:unhideWhenUsed="0"/>
-    <w:lsdException w:name="Medium List 1 Accent 6" w:semiHidden="0" w:uiPriority="65" w:unhideWhenUsed="0"/>
-    <w:lsdException w:name="Medium List 2 Accent 6" w:semiHidden="0" w:uiPriority="66" w:unhideWhenUsed="0"/>
-    <w:lsdException w:name="Medium Grid 1 Accent 6" w:semiHidden="0" w:uiPriority="67" w:unhideWhenUsed="0"/>
-    <w:lsdException w:name="Medium Grid 2 Accent 6" w:semiHidden="0" w:uiPriority="68" w:unhideWhenUsed="0"/>
-    <w:lsdException w:name="Medium Grid 3 Accent 6" w:semiHidden="0" w:uiPriority="69" w:unhideWhenUsed="0"/>
-    <w:lsdException w:name="Dark List Accent 6" w:semiHidden="0" w:uiPriority="70" w:unhideWhenUsed="0"/>
-    <w:lsdException w:name="Colorful Shading Accent 6" w:semiHidden="0" w:uiPriority="71" w:unhideWhenUsed="0"/>
-    <w:lsdException w:name="Colorful List Accent 6" w:semiHidden="0" w:uiPriority="72" w:unhideWhenUsed="0"/>
-    <w:lsdException w:name="Colorful Grid Accent 6" w:semiHidden="0" w:uiPriority="73" w:unhideWhenUsed="0"/>
-    <w:lsdException w:name="Subtle Emphasis" w:semiHidden="0" w:uiPriority="19" w:unhideWhenUsed="0" w:qFormat="1"/>
-    <w:lsdException w:name="Intense Emphasis" w:semiHidden="0" w:uiPriority="21" w:unhideWhenUsed="0" w:qFormat="1"/>
-    <w:lsdException w:name="Subtle Reference" w:semiHidden="0" w:uiPriority="31" w:unhideWhenUsed="0" w:qFormat="1"/>
-    <w:lsdException w:name="Intense Reference" w:semiHidden="0" w:uiPriority="32" w:unhideWhenUsed="0" w:qFormat="1"/>
-    <w:lsdException w:name="Book Title" w:semiHidden="0" w:uiPriority="33" w:unhideWhenUsed="0" w:qFormat="1"/>
-    <w:lsdException w:name="Bibliography" w:uiPriority="37"/>
-    <w:lsdException w:name="TOC Heading" w:uiPriority="39" w:qFormat="1"/>
+  <w:latentStyles w:defLockedState="0" w:defUIPriority="99" w:defSemiHidden="0" w:defUnhideWhenUsed="0" w:defQFormat="0" w:count="376">
+    <w:lsdException w:name="Normal" w:uiPriority="0" w:qFormat="1"/>
+    <w:lsdException w:name="heading 1" w:uiPriority="9" w:qFormat="1"/>
+    <w:lsdException w:name="heading 2" w:semiHidden="1" w:uiPriority="9" w:unhideWhenUsed="1" w:qFormat="1"/>
+    <w:lsdException w:name="heading 3" w:semiHidden="1" w:uiPriority="9" w:unhideWhenUsed="1" w:qFormat="1"/>
+    <w:lsdException w:name="heading 4" w:semiHidden="1" w:uiPriority="9" w:unhideWhenUsed="1" w:qFormat="1"/>
+    <w:lsdException w:name="heading 5" w:semiHidden="1" w:uiPriority="9" w:unhideWhenUsed="1" w:qFormat="1"/>
+    <w:lsdException w:name="heading 6" w:semiHidden="1" w:uiPriority="9" w:unhideWhenUsed="1" w:qFormat="1"/>
+    <w:lsdException w:name="heading 7" w:semiHidden="1" w:uiPriority="9" w:unhideWhenUsed="1" w:qFormat="1"/>
+    <w:lsdException w:name="heading 8" w:semiHidden="1" w:uiPriority="9" w:unhideWhenUsed="1" w:qFormat="1"/>
+    <w:lsdException w:name="heading 9" w:semiHidden="1" w:uiPriority="9" w:unhideWhenUsed="1" w:qFormat="1"/>
+    <w:lsdException w:name="index 1" w:semiHidden="1" w:unhideWhenUsed="1"/>
+    <w:lsdException w:name="index 2" w:semiHidden="1" w:unhideWhenUsed="1"/>
+    <w:lsdException w:name="index 3" w:semiHidden="1" w:unhideWhenUsed="1"/>
+    <w:lsdException w:name="index 4" w:semiHidden="1" w:unhideWhenUsed="1"/>
+    <w:lsdException w:name="index 5" w:semiHidden="1" w:unhideWhenUsed="1"/>
+    <w:lsdException w:name="index 6" w:semiHidden="1" w:unhideWhenUsed="1"/>
+    <w:lsdException w:name="index 7" w:semiHidden="1" w:unhideWhenUsed="1"/>
+    <w:lsdException w:name="index 8" w:semiHidden="1" w:unhideWhenUsed="1"/>
+    <w:lsdException w:name="index 9" w:semiHidden="1" w:unhideWhenUsed="1"/>
+    <w:lsdException w:name="toc 1" w:semiHidden="1" w:uiPriority="39" w:unhideWhenUsed="1"/>
+    <w:lsdException w:name="toc 2" w:semiHidden="1" w:uiPriority="39" w:unhideWhenUsed="1"/>
+    <w:lsdException w:name="toc 3" w:semiHidden="1" w:uiPriority="39" w:unhideWhenUsed="1"/>
+    <w:lsdException w:name="toc 4" w:semiHidden="1" w:uiPriority="39" w:unhideWhenUsed="1"/>
+    <w:lsdException w:name="toc 5" w:semiHidden="1" w:uiPriority="39" w:unhideWhenUsed="1"/>
+    <w:lsdException w:name="toc 6" w:semiHidden="1" w:uiPriority="39" w:unhideWhenUsed="1"/>
+    <w:lsdException w:name="toc 7" w:semiHidden="1" w:uiPriority="39" w:unhideWhenUsed="1"/>
+    <w:lsdException w:name="toc 8" w:semiHidden="1" w:uiPriority="39" w:unhideWhenUsed="1"/>
+    <w:lsdException w:name="toc 9" w:semiHidden="1" w:uiPriority="39" w:unhideWhenUsed="1"/>
+    <w:lsdException w:name="Normal Indent" w:semiHidden="1" w:unhideWhenUsed="1"/>
+    <w:lsdException w:name="footnote text" w:semiHidden="1" w:unhideWhenUsed="1"/>
+    <w:lsdException w:name="annotation text" w:semiHidden="1" w:unhideWhenUsed="1"/>
+    <w:lsdException w:name="header" w:semiHidden="1" w:unhideWhenUsed="1"/>
+    <w:lsdException w:name="footer" w:semiHidden="1" w:unhideWhenUsed="1"/>
+    <w:lsdException w:name="index heading" w:semiHidden="1" w:unhideWhenUsed="1"/>
+    <w:lsdException w:name="caption" w:semiHidden="1" w:uiPriority="35" w:unhideWhenUsed="1" w:qFormat="1"/>
+    <w:lsdException w:name="table of figures" w:semiHidden="1" w:unhideWhenUsed="1"/>
+    <w:lsdException w:name="envelope address" w:semiHidden="1" w:unhideWhenUsed="1"/>
+    <w:lsdException w:name="envelope return" w:semiHidden="1" w:unhideWhenUsed="1"/>
+    <w:lsdException w:name="footnote reference" w:semiHidden="1" w:unhideWhenUsed="1"/>
+    <w:lsdException w:name="annotation reference" w:semiHidden="1" w:unhideWhenUsed="1"/>
+    <w:lsdException w:name="line number" w:semiHidden="1" w:unhideWhenUsed="1"/>
+    <w:lsdException w:name="page number" w:semiHidden="1" w:unhideWhenUsed="1"/>
+    <w:lsdException w:name="endnote reference" w:semiHidden="1" w:unhideWhenUsed="1"/>
+    <w:lsdException w:name="endnote text" w:semiHidden="1" w:unhideWhenUsed="1"/>
+    <w:lsdException w:name="table of authorities" w:semiHidden="1" w:unhideWhenUsed="1"/>
+    <w:lsdException w:name="macro" w:semiHidden="1" w:unhideWhenUsed="1"/>
+    <w:lsdException w:name="toa heading" w:semiHidden="1" w:unhideWhenUsed="1"/>
+    <w:lsdException w:name="List" w:semiHidden="1" w:unhideWhenUsed="1"/>
+    <w:lsdException w:name="List Bullet" w:semiHidden="1" w:unhideWhenUsed="1"/>
+    <w:lsdException w:name="List Number" w:semiHidden="1" w:unhideWhenUsed="1"/>
+    <w:lsdException w:name="List 2" w:semiHidden="1" w:unhideWhenUsed="1"/>
+    <w:lsdException w:name="List 3" w:semiHidden="1" w:unhideWhenUsed="1"/>
+    <w:lsdException w:name="List 4" w:semiHidden="1" w:unhideWhenUsed="1"/>
+    <w:lsdException w:name="List 5" w:semiHidden="1" w:unhideWhenUsed="1"/>
+    <w:lsdException w:name="List Bullet 2" w:semiHidden="1" w:unhideWhenUsed="1"/>
+    <w:lsdException w:name="List Bullet 3" w:semiHidden="1" w:unhideWhenUsed="1"/>
+    <w:lsdException w:name="List Bullet 4" w:semiHidden="1" w:unhideWhenUsed="1"/>
+    <w:lsdException w:name="List Bullet 5" w:semiHidden="1" w:unhideWhenUsed="1"/>
+    <w:lsdException w:name="List Number 2" w:semiHidden="1" w:unhideWhenUsed="1"/>
+    <w:lsdException w:name="List Number 3" w:semiHidden="1" w:unhideWhenUsed="1"/>
+    <w:lsdException w:name="List Number 4" w:semiHidden="1" w:unhideWhenUsed="1"/>
+    <w:lsdException w:name="List Number 5" w:semiHidden="1" w:unhideWhenUsed="1"/>
+    <w:lsdException w:name="Title" w:uiPriority="10" w:qFormat="1"/>
+    <w:lsdException w:name="Closing" w:semiHidden="1" w:unhideWhenUsed="1"/>
+    <w:lsdException w:name="Signature" w:semiHidden="1" w:unhideWhenUsed="1"/>
+    <w:lsdException w:name="Default Paragraph Font" w:semiHidden="1" w:uiPriority="1" w:unhideWhenUsed="1"/>
+    <w:lsdException w:name="Body Text" w:semiHidden="1" w:unhideWhenUsed="1"/>
+    <w:lsdException w:name="Body Text Indent" w:semiHidden="1" w:unhideWhenUsed="1"/>
+    <w:lsdException w:name="List Continue" w:semiHidden="1" w:unhideWhenUsed="1"/>
+    <w:lsdException w:name="List Continue 2" w:semiHidden="1" w:unhideWhenUsed="1"/>
+    <w:lsdException w:name="List Continue 3" w:semiHidden="1" w:unhideWhenUsed="1"/>
+    <w:lsdException w:name="List Continue 4" w:semiHidden="1" w:unhideWhenUsed="1"/>
+    <w:lsdException w:name="List Continue 5" w:semiHidden="1" w:unhideWhenUsed="1"/>
+    <w:lsdException w:name="Message Header" w:semiHidden="1" w:unhideWhenUsed="1"/>
+    <w:lsdException w:name="Subtitle" w:uiPriority="11" w:qFormat="1"/>
+    <w:lsdException w:name="Salutation" w:semiHidden="1" w:unhideWhenUsed="1"/>
+    <w:lsdException w:name="Date" w:semiHidden="1" w:unhideWhenUsed="1"/>
+    <w:lsdException w:name="Body Text First Indent" w:semiHidden="1" w:unhideWhenUsed="1"/>
+    <w:lsdException w:name="Body Text First Indent 2" w:semiHidden="1" w:unhideWhenUsed="1"/>
+    <w:lsdException w:name="Note Heading" w:semiHidden="1" w:unhideWhenUsed="1"/>
+    <w:lsdException w:name="Body Text 2" w:semiHidden="1" w:unhideWhenUsed="1"/>
+    <w:lsdException w:name="Body Text 3" w:semiHidden="1" w:unhideWhenUsed="1"/>
+    <w:lsdException w:name="Body Text Indent 2" w:semiHidden="1" w:unhideWhenUsed="1"/>
+    <w:lsdException w:name="Body Text Indent 3" w:semiHidden="1" w:unhideWhenUsed="1"/>
+    <w:lsdException w:name="Block Text" w:semiHidden="1" w:unhideWhenUsed="1"/>
+    <w:lsdException w:name="Hyperlink" w:semiHidden="1" w:unhideWhenUsed="1"/>
+    <w:lsdException w:name="FollowedHyperlink" w:semiHidden="1" w:unhideWhenUsed="1"/>
+    <w:lsdException w:name="Strong" w:uiPriority="22" w:qFormat="1"/>
+    <w:lsdException w:name="Emphasis" w:uiPriority="20" w:qFormat="1"/>
+    <w:lsdException w:name="Document Map" w:semiHidden="1" w:unhideWhenUsed="1"/>
+    <w:lsdException w:name="Plain Text" w:semiHidden="1" w:unhideWhenUsed="1"/>
+    <w:lsdException w:name="E-mail Signature" w:semiHidden="1" w:unhideWhenUsed="1"/>
+    <w:lsdException w:name="HTML Top of Form" w:semiHidden="1" w:unhideWhenUsed="1"/>
+    <w:lsdException w:name="HTML Bottom of Form" w:semiHidden="1" w:unhideWhenUsed="1"/>
+    <w:lsdException w:name="Normal (Web)" w:semiHidden="1" w:unhideWhenUsed="1"/>
+    <w:lsdException w:name="HTML Acronym" w:semiHidden="1" w:unhideWhenUsed="1"/>
+    <w:lsdException w:name="HTML Address" w:semiHidden="1" w:unhideWhenUsed="1"/>
+    <w:lsdException w:name="HTML Cite" w:semiHidden="1" w:unhideWhenUsed="1"/>
+    <w:lsdException w:name="HTML Code" w:semiHidden="1" w:unhideWhenUsed="1"/>
+    <w:lsdException w:name="HTML Definition" w:semiHidden="1" w:unhideWhenUsed="1"/>
+    <w:lsdException w:name="HTML Keyboard" w:semiHidden="1" w:unhideWhenUsed="1"/>
+    <w:lsdException w:name="HTML Preformatted" w:semiHidden="1" w:unhideWhenUsed="1"/>
+    <w:lsdException w:name="HTML Sample" w:semiHidden="1" w:unhideWhenUsed="1"/>
+    <w:lsdException w:name="HTML Typewriter" w:semiHidden="1" w:unhideWhenUsed="1"/>
+    <w:lsdException w:name="HTML Variable" w:semiHidden="1" w:unhideWhenUsed="1"/>
+    <w:lsdException w:name="Normal Table" w:semiHidden="1" w:unhideWhenUsed="1"/>
+    <w:lsdException w:name="annotation subject" w:semiHidden="1" w:unhideWhenUsed="1"/>
+    <w:lsdException w:name="No List" w:semiHidden="1" w:unhideWhenUsed="1"/>
+    <w:lsdException w:name="Outline List 1" w:semiHidden="1" w:unhideWhenUsed="1"/>
+    <w:lsdException w:name="Outline List 2" w:semiHidden="1" w:unhideWhenUsed="1"/>
+    <w:lsdException w:name="Outline List 3" w:semiHidden="1" w:unhideWhenUsed="1"/>
+    <w:lsdException w:name="Table Simple 1" w:semiHidden="1" w:unhideWhenUsed="1"/>
+    <w:lsdException w:name="Table Simple 2" w:semiHidden="1" w:unhideWhenUsed="1"/>
+    <w:lsdException w:name="Table Simple 3" w:semiHidden="1" w:unhideWhenUsed="1"/>
+    <w:lsdException w:name="Table Classic 1" w:semiHidden="1" w:unhideWhenUsed="1"/>
+    <w:lsdException w:name="Table Classic 2" w:semiHidden="1" w:unhideWhenUsed="1"/>
+    <w:lsdException w:name="Table Classic 3" w:semiHidden="1" w:unhideWhenUsed="1"/>
+    <w:lsdException w:name="Table Classic 4" w:semiHidden="1" w:unhideWhenUsed="1"/>
+    <w:lsdException w:name="Table Colorful 1" w:semiHidden="1" w:unhideWhenUsed="1"/>
+    <w:lsdException w:name="Table Colorful 2" w:semiHidden="1" w:unhideWhenUsed="1"/>
+    <w:lsdException w:name="Table Colorful 3" w:semiHidden="1" w:unhideWhenUsed="1"/>
+    <w:lsdException w:name="Table Columns 1" w:semiHidden="1" w:unhideWhenUsed="1"/>
+    <w:lsdException w:name="Table Columns 2" w:semiHidden="1" w:unhideWhenUsed="1"/>
+    <w:lsdException w:name="Table Columns 3" w:semiHidden="1" w:unhideWhenUsed="1"/>
+    <w:lsdException w:name="Table Columns 4" w:semiHidden="1" w:unhideWhenUsed="1"/>
+    <w:lsdException w:name="Table Columns 5" w:semiHidden="1" w:unhideWhenUsed="1"/>
+    <w:lsdException w:name="Table Grid 1" w:semiHidden="1" w:unhideWhenUsed="1"/>
+    <w:lsdException w:name="Table Grid 2" w:semiHidden="1" w:unhideWhenUsed="1"/>
+    <w:lsdException w:name="Table Grid 3" w:semiHidden="1" w:unhideWhenUsed="1"/>
+    <w:lsdException w:name="Table Grid 4" w:semiHidden="1" w:unhideWhenUsed="1"/>
+    <w:lsdException w:name="Table Grid 5" w:semiHidden="1" w:unhideWhenUsed="1"/>
+    <w:lsdException w:name="Table Grid 6" w:semiHidden="1" w:unhideWhenUsed="1"/>
+    <w:lsdException w:name="Table Grid 7" w:semiHidden="1" w:unhideWhenUsed="1"/>
+    <w:lsdException w:name="Table Grid 8" w:semiHidden="1" w:unhideWhenUsed="1"/>
+    <w:lsdException w:name="Table List 1" w:semiHidden="1" w:unhideWhenUsed="1"/>
+    <w:lsdException w:name="Table List 2" w:semiHidden="1" w:unhideWhenUsed="1"/>
+    <w:lsdException w:name="Table List 3" w:semiHidden="1" w:unhideWhenUsed="1"/>
+    <w:lsdException w:name="Table List 4" w:semiHidden="1" w:unhideWhenUsed="1"/>
+    <w:lsdException w:name="Table List 5" w:semiHidden="1" w:unhideWhenUsed="1"/>
+    <w:lsdException w:name="Table List 6" w:semiHidden="1" w:unhideWhenUsed="1"/>
+    <w:lsdException w:name="Table List 7" w:semiHidden="1" w:unhideWhenUsed="1"/>
+    <w:lsdException w:name="Table List 8" w:semiHidden="1" w:unhideWhenUsed="1"/>
+    <w:lsdException w:name="Table 3D effects 1" w:semiHidden="1" w:unhideWhenUsed="1"/>
+    <w:lsdException w:name="Table 3D effects 2" w:semiHidden="1" w:unhideWhenUsed="1"/>
+    <w:lsdException w:name="Table 3D effects 3" w:semiHidden="1" w:unhideWhenUsed="1"/>
+    <w:lsdException w:name="Table Contemporary" w:semiHidden="1" w:unhideWhenUsed="1"/>
+    <w:lsdException w:name="Table Elegant" w:semiHidden="1" w:unhideWhenUsed="1"/>
+    <w:lsdException w:name="Table Professional" w:semiHidden="1" w:unhideWhenUsed="1"/>
+    <w:lsdException w:name="Table Subtle 1" w:semiHidden="1" w:unhideWhenUsed="1"/>
+    <w:lsdException w:name="Table Subtle 2" w:semiHidden="1" w:unhideWhenUsed="1"/>
+    <w:lsdException w:name="Table Web 1" w:semiHidden="1" w:unhideWhenUsed="1"/>
+    <w:lsdException w:name="Table Web 2" w:semiHidden="1" w:unhideWhenUsed="1"/>
+    <w:lsdException w:name="Table Web 3" w:semiHidden="1" w:unhideWhenUsed="1"/>
+    <w:lsdException w:name="Balloon Text" w:semiHidden="1" w:unhideWhenUsed="1"/>
+    <w:lsdException w:name="Table Grid" w:semiHidden="1" w:uiPriority="59" w:unhideWhenUsed="1"/>
+    <w:lsdException w:name="Table Theme" w:semiHidden="1" w:unhideWhenUsed="1"/>
+    <w:lsdException w:name="Placeholder Text" w:semiHidden="1"/>
+    <w:lsdException w:name="No Spacing" w:uiPriority="1" w:qFormat="1"/>
+    <w:lsdException w:name="Light Shading" w:uiPriority="60"/>
+    <w:lsdException w:name="Light List" w:uiPriority="61"/>
+    <w:lsdException w:name="Light Grid" w:uiPriority="62"/>
+    <w:lsdException w:name="Medium Shading 1" w:uiPriority="63"/>
+    <w:lsdException w:name="Medium Shading 2" w:uiPriority="64"/>
+    <w:lsdException w:name="Medium List 1" w:uiPriority="65"/>
+    <w:lsdException w:name="Medium List 2" w:uiPriority="66"/>
+    <w:lsdException w:name="Medium Grid 1" w:uiPriority="67"/>
+    <w:lsdException w:name="Medium Grid 2" w:uiPriority="68"/>
+    <w:lsdException w:name="Medium Grid 3" w:uiPriority="69"/>
+    <w:lsdException w:name="Dark List" w:uiPriority="70"/>
+    <w:lsdException w:name="Colorful Shading" w:uiPriority="71"/>
+    <w:lsdException w:name="Colorful List" w:uiPriority="72"/>
+    <w:lsdException w:name="Colorful Grid" w:uiPriority="73"/>
+    <w:lsdException w:name="Light Shading Accent 1" w:uiPriority="60"/>
+    <w:lsdException w:name="Light List Accent 1" w:uiPriority="61"/>
+    <w:lsdException w:name="Light Grid Accent 1" w:uiPriority="62"/>
+    <w:lsdException w:name="Medium Shading 1 Accent 1" w:uiPriority="63"/>
+    <w:lsdException w:name="Medium Shading 2 Accent 1" w:uiPriority="64"/>
+    <w:lsdException w:name="Medium List 1 Accent 1" w:uiPriority="65"/>
+    <w:lsdException w:name="Revision" w:semiHidden="1"/>
+    <w:lsdException w:name="List Paragraph" w:uiPriority="34" w:qFormat="1"/>
+    <w:lsdException w:name="Quote" w:uiPriority="29" w:qFormat="1"/>
+    <w:lsdException w:name="Intense Quote" w:uiPriority="30" w:qFormat="1"/>
+    <w:lsdException w:name="Medium List 2 Accent 1" w:uiPriority="66"/>
+    <w:lsdException w:name="Medium Grid 1 Accent 1" w:uiPriority="67"/>
+    <w:lsdException w:name="Medium Grid 2 Accent 1" w:uiPriority="68"/>
+    <w:lsdException w:name="Medium Grid 3 Accent 1" w:uiPriority="69"/>
+    <w:lsdException w:name="Dark List Accent 1" w:uiPriority="70"/>
+    <w:lsdException w:name="Colorful Shading Accent 1" w:uiPriority="71"/>
+    <w:lsdException w:name="Colorful List Accent 1" w:uiPriority="72"/>
+    <w:lsdException w:name="Colorful Grid Accent 1" w:uiPriority="73"/>
+    <w:lsdException w:name="Light Shading Accent 2" w:uiPriority="60"/>
+    <w:lsdException w:name="Light List Accent 2" w:uiPriority="61"/>
+    <w:lsdException w:name="Light Grid Accent 2" w:uiPriority="62"/>
+    <w:lsdException w:name="Medium Shading 1 Accent 2" w:uiPriority="63"/>
+    <w:lsdException w:name="Medium Shading 2 Accent 2" w:uiPriority="64"/>
+    <w:lsdException w:name="Medium List 1 Accent 2" w:uiPriority="65"/>
+    <w:lsdException w:name="Medium List 2 Accent 2" w:uiPriority="66"/>
+    <w:lsdException w:name="Medium Grid 1 Accent 2" w:uiPriority="67"/>
+    <w:lsdException w:name="Medium Grid 2 Accent 2" w:uiPriority="68"/>
+    <w:lsdException w:name="Medium Grid 3 Accent 2" w:uiPriority="69"/>
+    <w:lsdException w:name="Dark List Accent 2" w:uiPriority="70"/>
+    <w:lsdException w:name="Colorful Shading Accent 2" w:uiPriority="71"/>
+    <w:lsdException w:name="Colorful List Accent 2" w:uiPriority="72"/>
+    <w:lsdException w:name="Colorful Grid Accent 2" w:uiPriority="73"/>
+    <w:lsdException w:name="Light Shading Accent 3" w:uiPriority="60"/>
+    <w:lsdException w:name="Light List Accent 3" w:uiPriority="61"/>
+    <w:lsdException w:name="Light Grid Accent 3" w:uiPriority="62"/>
+    <w:lsdException w:name="Medium Shading 1 Accent 3" w:uiPriority="63"/>
+    <w:lsdException w:name="Medium Shading 2 Accent 3" w:uiPriority="64"/>
+    <w:lsdException w:name="Medium List 1 Accent 3" w:uiPriority="65"/>
+    <w:lsdException w:name="Medium List 2 Accent 3" w:uiPriority="66"/>
+    <w:lsdException w:name="Medium Grid 1 Accent 3" w:uiPriority="67"/>
+    <w:lsdException w:name="Medium Grid 2 Accent 3" w:uiPriority="68"/>
+    <w:lsdException w:name="Medium Grid 3 Accent 3" w:uiPriority="69"/>
+    <w:lsdException w:name="Dark List Accent 3" w:uiPriority="70"/>
+    <w:lsdException w:name="Colorful Shading Accent 3" w:uiPriority="71"/>
+    <w:lsdException w:name="Colorful List Accent 3" w:uiPriority="72"/>
+    <w:lsdException w:name="Colorful Grid Accent 3" w:uiPriority="73"/>
+    <w:lsdException w:name="Light Shading Accent 4" w:uiPriority="60"/>
+    <w:lsdException w:name="Light List Accent 4" w:uiPriority="61"/>
+    <w:lsdException w:name="Light Grid Accent 4" w:uiPriority="62"/>
+    <w:lsdException w:name="Medium Shading 1 Accent 4" w:uiPriority="63"/>
+    <w:lsdException w:name="Medium Shading 2 Accent 4" w:uiPriority="64"/>
+    <w:lsdException w:name="Medium List 1 Accent 4" w:uiPriority="65"/>
+    <w:lsdException w:name="Medium List 2 Accent 4" w:uiPriority="66"/>
+    <w:lsdException w:name="Medium Grid 1 Accent 4" w:uiPriority="67"/>
+    <w:lsdException w:name="Medium Grid 2 Accent 4" w:uiPriority="68"/>
+    <w:lsdException w:name="Medium Grid 3 Accent 4" w:uiPriority="69"/>
+    <w:lsdException w:name="Dark List Accent 4" w:uiPriority="70"/>
+    <w:lsdException w:name="Colorful Shading Accent 4" w:uiPriority="71"/>
+    <w:lsdException w:name="Colorful List Accent 4" w:uiPriority="72"/>
+    <w:lsdException w:name="Colorful Grid Accent 4" w:uiPriority="73"/>
+    <w:lsdException w:name="Light Shading Accent 5" w:uiPriority="60"/>
+    <w:lsdException w:name="Light List Accent 5" w:uiPriority="61"/>
+    <w:lsdException w:name="Light Grid Accent 5" w:uiPriority="62"/>
+    <w:lsdException w:name="Medium Shading 1 Accent 5" w:uiPriority="63"/>
+    <w:lsdException w:name="Medium Shading 2 Accent 5" w:uiPriority="64"/>
+    <w:lsdException w:name="Medium List 1 Accent 5" w:uiPriority="65"/>
+    <w:lsdException w:name="Medium List 2 Accent 5" w:uiPriority="66"/>
+    <w:lsdException w:name="Medium Grid 1 Accent 5" w:uiPriority="67"/>
+    <w:lsdException w:name="Medium Grid 2 Accent 5" w:uiPriority="68"/>
+    <w:lsdException w:name="Medium Grid 3 Accent 5" w:uiPriority="69"/>
+    <w:lsdException w:name="Dark List Accent 5" w:uiPriority="70"/>
+    <w:lsdException w:name="Colorful Shading Accent 5" w:uiPriority="71"/>
+    <w:lsdException w:name="Colorful List Accent 5" w:uiPriority="72"/>
+    <w:lsdException w:name="Colorful Grid Accent 5" w:uiPriority="73"/>
+    <w:lsdException w:name="Light Shading Accent 6" w:uiPriority="60"/>
+    <w:lsdException w:name="Light List Accent 6" w:uiPriority="61"/>
+    <w:lsdException w:name="Light Grid Accent 6" w:uiPriority="62"/>
+    <w:lsdException w:name="Medium Shading 1 Accent 6" w:uiPriority="63"/>
+    <w:lsdException w:name="Medium Shading 2 Accent 6" w:uiPriority="64"/>
+    <w:lsdException w:name="Medium List 1 Accent 6" w:uiPriority="65"/>
+    <w:lsdException w:name="Medium List 2 Accent 6" w:uiPriority="66"/>
+    <w:lsdException w:name="Medium Grid 1 Accent 6" w:uiPriority="67"/>
+    <w:lsdException w:name="Medium Grid 2 Accent 6" w:uiPriority="68"/>
+    <w:lsdException w:name="Medium Grid 3 Accent 6" w:uiPriority="69"/>
+    <w:lsdException w:name="Dark List Accent 6" w:uiPriority="70"/>
+    <w:lsdException w:name="Colorful Shading Accent 6" w:uiPriority="71"/>
+    <w:lsdException w:name="Colorful List Accent 6" w:uiPriority="72"/>
+    <w:lsdException w:name="Colorful Grid Accent 6" w:uiPriority="73"/>
+    <w:lsdException w:name="Subtle Emphasis" w:uiPriority="19" w:qFormat="1"/>
+    <w:lsdException w:name="Intense Emphasis" w:uiPriority="21" w:qFormat="1"/>
+    <w:lsdException w:name="Subtle Reference" w:uiPriority="31" w:qFormat="1"/>
+    <w:lsdException w:name="Intense Reference" w:uiPriority="32" w:qFormat="1"/>
+    <w:lsdException w:name="Book Title" w:uiPriority="33" w:qFormat="1"/>
+    <w:lsdException w:name="Bibliography" w:semiHidden="1" w:uiPriority="37" w:unhideWhenUsed="1"/>
+    <w:lsdException w:name="TOC Heading" w:semiHidden="1" w:uiPriority="39" w:unhideWhenUsed="1" w:qFormat="1"/>
+    <w:lsdException w:name="Plain Table 1" w:uiPriority="41"/>
+    <w:lsdException w:name="Plain Table 2" w:uiPriority="42"/>
+    <w:lsdException w:name="Plain Table 3" w:uiPriority="43"/>
+    <w:lsdException w:name="Plain Table 4" w:uiPriority="44"/>
+    <w:lsdException w:name="Plain Table 5" w:uiPriority="45"/>
+    <w:lsdException w:name="Grid Table Light" w:uiPriority="40"/>
+    <w:lsdException w:name="Grid Table 1 Light" w:uiPriority="46"/>
+    <w:lsdException w:name="Grid Table 2" w:uiPriority="47"/>
+    <w:lsdException w:name="Grid Table 3" w:uiPriority="48"/>
+    <w:lsdException w:name="Grid Table 4" w:uiPriority="49"/>
+    <w:lsdException w:name="Grid Table 5 Dark" w:uiPriority="50"/>
+    <w:lsdException w:name="Grid Table 6 Colorful" w:uiPriority="51"/>
+    <w:lsdException w:name="Grid Table 7 Colorful" w:uiPriority="52"/>
+    <w:lsdException w:name="Grid Table 1 Light Accent 1" w:uiPriority="46"/>
+    <w:lsdException w:name="Grid Table 2 Accent 1" w:uiPriority="47"/>
+    <w:lsdException w:name="Grid Table 3 Accent 1" w:uiPriority="48"/>
+    <w:lsdException w:name="Grid Table 4 Accent 1" w:uiPriority="49"/>
+    <w:lsdException w:name="Grid Table 5 Dark Accent 1" w:uiPriority="50"/>
+    <w:lsdException w:name="Grid Table 6 Colorful Accent 1" w:uiPriority="51"/>
+    <w:lsdException w:name="Grid Table 7 Colorful Accent 1" w:uiPriority="52"/>
+    <w:lsdException w:name="Grid Table 1 Light Accent 2" w:uiPriority="46"/>
+    <w:lsdException w:name="Grid Table 2 Accent 2" w:uiPriority="47"/>
+    <w:lsdException w:name="Grid Table 3 Accent 2" w:uiPriority="48"/>
+    <w:lsdException w:name="Grid Table 4 Accent 2" w:uiPriority="49"/>
+    <w:lsdException w:name="Grid Table 5 Dark Accent 2" w:uiPriority="50"/>
+    <w:lsdException w:name="Grid Table 6 Colorful Accent 2" w:uiPriority="51"/>
+    <w:lsdException w:name="Grid Table 7 Colorful Accent 2" w:uiPriority="52"/>
+    <w:lsdException w:name="Grid Table 1 Light Accent 3" w:uiPriority="46"/>
+    <w:lsdException w:name="Grid Table 2 Accent 3" w:uiPriority="47"/>
+    <w:lsdException w:name="Grid Table 3 Accent 3" w:uiPriority="48"/>
+    <w:lsdException w:name="Grid Table 4 Accent 3" w:uiPriority="49"/>
+    <w:lsdException w:name="Grid Table 5 Dark Accent 3" w:uiPriority="50"/>
+    <w:lsdException w:name="Grid Table 6 Colorful Accent 3" w:uiPriority="51"/>
+    <w:lsdException w:name="Grid Table 7 Colorful Accent 3" w:uiPriority="52"/>
+    <w:lsdException w:name="Grid Table 1 Light Accent 4" w:uiPriority="46"/>
+    <w:lsdException w:name="Grid Table 2 Accent 4" w:uiPriority="47"/>
+    <w:lsdException w:name="Grid Table 3 Accent 4" w:uiPriority="48"/>
+    <w:lsdException w:name="Grid Table 4 Accent 4" w:uiPriority="49"/>
+    <w:lsdException w:name="Grid Table 5 Dark Accent 4" w:uiPriority="50"/>
+    <w:lsdException w:name="Grid Table 6 Colorful Accent 4" w:uiPriority="51"/>
+    <w:lsdException w:name="Grid Table 7 Colorful Accent 4" w:uiPriority="52"/>
+    <w:lsdException w:name="Grid Table 1 Light Accent 5" w:uiPriority="46"/>
+    <w:lsdException w:name="Grid Table 2 Accent 5" w:uiPriority="47"/>
+    <w:lsdException w:name="Grid Table 3 Accent 5" w:uiPriority="48"/>
+    <w:lsdException w:name="Grid Table 4 Accent 5" w:uiPriority="49"/>
+    <w:lsdException w:name="Grid Table 5 Dark Accent 5" w:uiPriority="50"/>
+    <w:lsdException w:name="Grid Table 6 Colorful Accent 5" w:uiPriority="51"/>
+    <w:lsdException w:name="Grid Table 7 Colorful Accent 5" w:uiPriority="52"/>
+    <w:lsdException w:name="Grid Table 1 Light Accent 6" w:uiPriority="46"/>
+    <w:lsdException w:name="Grid Table 2 Accent 6" w:uiPriority="47"/>
+    <w:lsdException w:name="Grid Table 3 Accent 6" w:uiPriority="48"/>
+    <w:lsdException w:name="Grid Table 4 Accent 6" w:uiPriority="49"/>
+    <w:lsdException w:name="Grid Table 5 Dark Accent 6" w:uiPriority="50"/>
+    <w:lsdException w:name="Grid Table 6 Colorful Accent 6" w:uiPriority="51"/>
+    <w:lsdException w:name="Grid Table 7 Colorful Accent 6" w:uiPriority="52"/>
+    <w:lsdException w:name="List Table 1 Light" w:uiPriority="46"/>
+    <w:lsdException w:name="List Table 2" w:uiPriority="47"/>
+    <w:lsdException w:name="List Table 3" w:uiPriority="48"/>
+    <w:lsdException w:name="List Table 4" w:uiPriority="49"/>
+    <w:lsdException w:name="List Table 5 Dark" w:uiPriority="50"/>
+    <w:lsdException w:name="List Table 6 Colorful" w:uiPriority="51"/>
+    <w:lsdException w:name="List Table 7 Colorful" w:uiPriority="52"/>
+    <w:lsdException w:name="List Table 1 Light Accent 1" w:uiPriority="46"/>
+    <w:lsdException w:name="List Table 2 Accent 1" w:uiPriority="47"/>
+    <w:lsdException w:name="List Table 3 Accent 1" w:uiPriority="48"/>
+    <w:lsdException w:name="List Table 4 Accent 1" w:uiPriority="49"/>
+    <w:lsdException w:name="List Table 5 Dark Accent 1" w:uiPriority="50"/>
+    <w:lsdException w:name="List Table 6 Colorful Accent 1" w:uiPriority="51"/>
+    <w:lsdException w:name="List Table 7 Colorful Accent 1" w:uiPriority="52"/>
+    <w:lsdException w:name="List Table 1 Light Accent 2" w:uiPriority="46"/>
+    <w:lsdException w:name="List Table 2 Accent 2" w:uiPriority="47"/>
+    <w:lsdException w:name="List Table 3 Accent 2" w:uiPriority="48"/>
+    <w:lsdException w:name="List Table 4 Accent 2" w:uiPriority="49"/>
+    <w:lsdException w:name="List Table 5 Dark Accent 2" w:uiPriority="50"/>
+    <w:lsdException w:name="List Table 6 Colorful Accent 2" w:uiPriority="51"/>
+    <w:lsdException w:name="List Table 7 Colorful Accent 2" w:uiPriority="52"/>
+    <w:lsdException w:name="List Table 1 Light Accent 3" w:uiPriority="46"/>
+    <w:lsdException w:name="List Table 2 Accent 3" w:uiPriority="47"/>
+    <w:lsdException w:name="List Table 3 Accent 3" w:uiPriority="48"/>
+    <w:lsdException w:name="List Table 4 Accent 3" w:uiPriority="49"/>
+    <w:lsdException w:name="List Table 5 Dark Accent 3" w:uiPriority="50"/>
+    <w:lsdException w:name="List Table 6 Colorful Accent 3" w:uiPriority="51"/>
+    <w:lsdException w:name="List Table 7 Colorful Accent 3" w:uiPriority="52"/>
+    <w:lsdException w:name="List Table 1 Light Accent 4" w:uiPriority="46"/>
+    <w:lsdException w:name="List Table 2 Accent 4" w:uiPriority="47"/>
+    <w:lsdException w:name="List Table 3 Accent 4" w:uiPriority="48"/>
+    <w:lsdException w:name="List Table 4 Accent 4" w:uiPriority="49"/>
+    <w:lsdException w:name="List Table 5 Dark Accent 4" w:uiPriority="50"/>
+    <w:lsdException w:name="List Table 6 Colorful Accent 4" w:uiPriority="51"/>
+    <w:lsdException w:name="List Table 7 Colorful Accent 4" w:uiPriority="52"/>
+    <w:lsdException w:name="List Table 1 Light Accent 5" w:uiPriority="46"/>
+    <w:lsdException w:name="List Table 2 Accent 5" w:uiPriority="47"/>
+    <w:lsdException w:name="List Table 3 Accent 5" w:uiPriority="48"/>
+    <w:lsdException w:name="List Table 4 Accent 5" w:uiPriority="49"/>
+    <w:lsdException w:name="List Table 5 Dark Accent 5" w:uiPriority="50"/>
+    <w:lsdException w:name="List Table 6 Colorful Accent 5" w:uiPriority="51"/>
+    <w:lsdException w:name="List Table 7 Colorful Accent 5" w:uiPriority="52"/>
+    <w:lsdException w:name="List Table 1 Light Accent 6" w:uiPriority="46"/>
+    <w:lsdException w:name="List Table 2 Accent 6" w:uiPriority="47"/>
+    <w:lsdException w:name="List Table 3 Accent 6" w:uiPriority="48"/>
+    <w:lsdException w:name="List Table 4 Accent 6" w:uiPriority="49"/>
+    <w:lsdException w:name="List Table 5 Dark Accent 6" w:uiPriority="50"/>
+    <w:lsdException w:name="List Table 6 Colorful Accent 6" w:uiPriority="51"/>
+    <w:lsdException w:name="List Table 7 Colorful Accent 6" w:uiPriority="52"/>
+    <w:lsdException w:name="Mention" w:semiHidden="1" w:unhideWhenUsed="1"/>
+    <w:lsdException w:name="Smart Hyperlink" w:semiHidden="1" w:unhideWhenUsed="1"/>
+    <w:lsdException w:name="Hashtag" w:semiHidden="1" w:unhideWhenUsed="1"/>
+    <w:lsdException w:name="Unresolved Mention" w:semiHidden="1" w:unhideWhenUsed="1"/>
+    <w:lsdException w:name="Smart Link" w:semiHidden="1" w:unhideWhenUsed="1"/>
   </w:latentStyles>
   <w:style w:type="paragraph" w:default="1" w:styleId="Normal">
     <w:name w:val="Normal"/>
@@ -2445,7 +2632,6 @@
       <w:spacing w:after="0" w:line="240" w:lineRule="auto"/>
     </w:pPr>
     <w:tblPr>
-      <w:tblInd w:w="0" w:type="dxa"/>
       <w:tblBorders>
         <w:top w:val="single" w:sz="4" w:space="0" w:color="auto"/>
         <w:left w:val="single" w:sz="4" w:space="0" w:color="auto"/>
@@ -2454,313 +2640,6 @@
         <w:insideH w:val="single" w:sz="4" w:space="0" w:color="auto"/>
         <w:insideV w:val="single" w:sz="4" w:space="0" w:color="auto"/>
       </w:tblBorders>
-      <w:tblCellMar>
-        <w:top w:w="0" w:type="dxa"/>
-        <w:left w:w="108" w:type="dxa"/>
-        <w:bottom w:w="0" w:type="dxa"/>
-        <w:right w:w="108" w:type="dxa"/>
-      </w:tblCellMar>
-    </w:tblPr>
-  </w:style>
-  <w:style w:type="paragraph" w:styleId="ListParagraph">
-    <w:name w:val="List Paragraph"/>
-    <w:basedOn w:val="Normal"/>
-    <w:uiPriority w:val="34"/>
-    <w:qFormat/>
-    <w:rsid w:val="00ED1649"/>
-    <w:pPr>
-      <w:ind w:left="720"/>
-      <w:contextualSpacing/>
-    </w:pPr>
-  </w:style>
-  <w:style w:type="paragraph" w:styleId="BalloonText">
-    <w:name w:val="Balloon Text"/>
-    <w:basedOn w:val="Normal"/>
-    <w:link w:val="BalloonTextChar"/>
-    <w:uiPriority w:val="99"/>
-    <w:semiHidden/>
-    <w:unhideWhenUsed/>
-    <w:rsid w:val="00F56075"/>
-    <w:pPr>
-      <w:spacing w:after="0" w:line="240" w:lineRule="auto"/>
-    </w:pPr>
-    <w:rPr>
-      <w:rFonts w:ascii="Tahoma" w:hAnsi="Tahoma" w:cs="Tahoma"/>
-      <w:sz w:val="16"/>
-      <w:szCs w:val="16"/>
-    </w:rPr>
-  </w:style>
-  <w:style w:type="character" w:customStyle="1" w:styleId="BalloonTextChar">
-    <w:name w:val="Balloon Text Char"/>
-    <w:basedOn w:val="DefaultParagraphFont"/>
-    <w:link w:val="BalloonText"/>
-    <w:uiPriority w:val="99"/>
-    <w:semiHidden/>
-    <w:rsid w:val="00F56075"/>
-    <w:rPr>
-      <w:rFonts w:ascii="Tahoma" w:hAnsi="Tahoma" w:cs="Tahoma"/>
-      <w:sz w:val="16"/>
-      <w:szCs w:val="16"/>
-    </w:rPr>
-  </w:style>
-  <w:style w:type="paragraph" w:styleId="Header">
-    <w:name w:val="header"/>
-    <w:basedOn w:val="Normal"/>
-    <w:link w:val="HeaderChar"/>
-    <w:uiPriority w:val="99"/>
-    <w:unhideWhenUsed/>
-    <w:rsid w:val="00646E2E"/>
-    <w:pPr>
-      <w:tabs>
-        <w:tab w:val="center" w:pos="4680"/>
-        <w:tab w:val="right" w:pos="9360"/>
-      </w:tabs>
-      <w:spacing w:after="0" w:line="240" w:lineRule="auto"/>
-    </w:pPr>
-  </w:style>
-  <w:style w:type="character" w:customStyle="1" w:styleId="HeaderChar">
-    <w:name w:val="Header Char"/>
-    <w:basedOn w:val="DefaultParagraphFont"/>
-    <w:link w:val="Header"/>
-    <w:uiPriority w:val="99"/>
-    <w:rsid w:val="00646E2E"/>
-  </w:style>
-  <w:style w:type="paragraph" w:styleId="Footer">
-    <w:name w:val="footer"/>
-    <w:basedOn w:val="Normal"/>
-    <w:link w:val="FooterChar"/>
-    <w:uiPriority w:val="99"/>
-    <w:unhideWhenUsed/>
-    <w:rsid w:val="00646E2E"/>
-    <w:pPr>
-      <w:tabs>
-        <w:tab w:val="center" w:pos="4680"/>
-        <w:tab w:val="right" w:pos="9360"/>
-      </w:tabs>
-      <w:spacing w:after="0" w:line="240" w:lineRule="auto"/>
-    </w:pPr>
-  </w:style>
-  <w:style w:type="character" w:customStyle="1" w:styleId="FooterChar">
-    <w:name w:val="Footer Char"/>
-    <w:basedOn w:val="DefaultParagraphFont"/>
-    <w:link w:val="Footer"/>
-    <w:uiPriority w:val="99"/>
-    <w:rsid w:val="00646E2E"/>
-  </w:style>
-</w:styles>
-</file>
-
-<file path=word/stylesWithEffects.xml><?xml version="1.0" encoding="utf-8"?>
-<w:styles xmlns:wpc="http://schemas.microsoft.com/office/word/2010/wordprocessingCanvas" xmlns:mc="http://schemas.openxmlformats.org/markup-compatibility/2006" xmlns:o="urn:schemas-microsoft-com:office:office" xmlns:r="http://schemas.openxmlformats.org/officeDocument/2006/relationships" xmlns:m="http://schemas.openxmlformats.org/officeDocument/2006/math" xmlns:v="urn:schemas-microsoft-com:vml" xmlns:wp14="http://schemas.microsoft.com/office/word/2010/wordprocessingDrawing" xmlns:wp="http://schemas.openxmlformats.org/drawingml/2006/wordprocessingDrawing" xmlns:w10="urn:schemas-microsoft-com:office:word" xmlns:w="http://schemas.openxmlformats.org/wordprocessingml/2006/main" xmlns:w14="http://schemas.microsoft.com/office/word/2010/wordml" xmlns:wpg="http://schemas.microsoft.com/office/word/2010/wordprocessingGroup" xmlns:wpi="http://schemas.microsoft.com/office/word/2010/wordprocessingInk" xmlns:wne="http://schemas.microsoft.com/office/word/2006/wordml" xmlns:wps="http://schemas.microsoft.com/office/word/2010/wordprocessingShape" mc:Ignorable="w14 wp14">
-  <w:docDefaults>
-    <w:rPrDefault>
-      <w:rPr>
-        <w:rFonts w:asciiTheme="minorHAnsi" w:eastAsiaTheme="minorHAnsi" w:hAnsiTheme="minorHAnsi" w:cstheme="minorBidi"/>
-        <w:sz w:val="22"/>
-        <w:szCs w:val="22"/>
-        <w:lang w:val="en-US" w:eastAsia="en-US" w:bidi="ar-SA"/>
-      </w:rPr>
-    </w:rPrDefault>
-    <w:pPrDefault>
-      <w:pPr>
-        <w:spacing w:after="200" w:line="276" w:lineRule="auto"/>
-      </w:pPr>
-    </w:pPrDefault>
-  </w:docDefaults>
-  <w:latentStyles w:defLockedState="0" w:defUIPriority="99" w:defSemiHidden="1" w:defUnhideWhenUsed="1" w:defQFormat="0" w:count="267">
-    <w:lsdException w:name="Normal" w:semiHidden="0" w:uiPriority="0" w:unhideWhenUsed="0" w:qFormat="1"/>
-    <w:lsdException w:name="heading 1" w:semiHidden="0" w:uiPriority="9" w:unhideWhenUsed="0" w:qFormat="1"/>
-    <w:lsdException w:name="heading 2" w:uiPriority="9" w:qFormat="1"/>
-    <w:lsdException w:name="heading 3" w:uiPriority="9" w:qFormat="1"/>
-    <w:lsdException w:name="heading 4" w:uiPriority="9" w:qFormat="1"/>
-    <w:lsdException w:name="heading 5" w:uiPriority="9" w:qFormat="1"/>
-    <w:lsdException w:name="heading 6" w:uiPriority="9" w:qFormat="1"/>
-    <w:lsdException w:name="heading 7" w:uiPriority="9" w:qFormat="1"/>
-    <w:lsdException w:name="heading 8" w:uiPriority="9" w:qFormat="1"/>
-    <w:lsdException w:name="heading 9" w:uiPriority="9" w:qFormat="1"/>
-    <w:lsdException w:name="toc 1" w:uiPriority="39"/>
-    <w:lsdException w:name="toc 2" w:uiPriority="39"/>
-    <w:lsdException w:name="toc 3" w:uiPriority="39"/>
-    <w:lsdException w:name="toc 4" w:uiPriority="39"/>
-    <w:lsdException w:name="toc 5" w:uiPriority="39"/>
-    <w:lsdException w:name="toc 6" w:uiPriority="39"/>
-    <w:lsdException w:name="toc 7" w:uiPriority="39"/>
-    <w:lsdException w:name="toc 8" w:uiPriority="39"/>
-    <w:lsdException w:name="toc 9" w:uiPriority="39"/>
-    <w:lsdException w:name="caption" w:uiPriority="35" w:qFormat="1"/>
-    <w:lsdException w:name="Title" w:semiHidden="0" w:uiPriority="10" w:unhideWhenUsed="0" w:qFormat="1"/>
-    <w:lsdException w:name="Default Paragraph Font" w:uiPriority="1"/>
-    <w:lsdException w:name="Subtitle" w:semiHidden="0" w:uiPriority="11" w:unhideWhenUsed="0" w:qFormat="1"/>
-    <w:lsdException w:name="Strong" w:semiHidden="0" w:uiPriority="22" w:unhideWhenUsed="0" w:qFormat="1"/>
-    <w:lsdException w:name="Emphasis" w:semiHidden="0" w:uiPriority="20" w:unhideWhenUsed="0" w:qFormat="1"/>
-    <w:lsdException w:name="Table Grid" w:semiHidden="0" w:uiPriority="59" w:unhideWhenUsed="0"/>
-    <w:lsdException w:name="Placeholder Text" w:unhideWhenUsed="0"/>
-    <w:lsdException w:name="No Spacing" w:semiHidden="0" w:uiPriority="1" w:unhideWhenUsed="0" w:qFormat="1"/>
-    <w:lsdException w:name="Light Shading" w:semiHidden="0" w:uiPriority="60" w:unhideWhenUsed="0"/>
-    <w:lsdException w:name="Light List" w:semiHidden="0" w:uiPriority="61" w:unhideWhenUsed="0"/>
-    <w:lsdException w:name="Light Grid" w:semiHidden="0" w:uiPriority="62" w:unhideWhenUsed="0"/>
-    <w:lsdException w:name="Medium Shading 1" w:semiHidden="0" w:uiPriority="63" w:unhideWhenUsed="0"/>
-    <w:lsdException w:name="Medium Shading 2" w:semiHidden="0" w:uiPriority="64" w:unhideWhenUsed="0"/>
-    <w:lsdException w:name="Medium List 1" w:semiHidden="0" w:uiPriority="65" w:unhideWhenUsed="0"/>
-    <w:lsdException w:name="Medium List 2" w:semiHidden="0" w:uiPriority="66" w:unhideWhenUsed="0"/>
-    <w:lsdException w:name="Medium Grid 1" w:semiHidden="0" w:uiPriority="67" w:unhideWhenUsed="0"/>
-    <w:lsdException w:name="Medium Grid 2" w:semiHidden="0" w:uiPriority="68" w:unhideWhenUsed="0"/>
-    <w:lsdException w:name="Medium Grid 3" w:semiHidden="0" w:uiPriority="69" w:unhideWhenUsed="0"/>
-    <w:lsdException w:name="Dark List" w:semiHidden="0" w:uiPriority="70" w:unhideWhenUsed="0"/>
-    <w:lsdException w:name="Colorful Shading" w:semiHidden="0" w:uiPriority="71" w:unhideWhenUsed="0"/>
-    <w:lsdException w:name="Colorful List" w:semiHidden="0" w:uiPriority="72" w:unhideWhenUsed="0"/>
-    <w:lsdException w:name="Colorful Grid" w:semiHidden="0" w:uiPriority="73" w:unhideWhenUsed="0"/>
-    <w:lsdException w:name="Light Shading Accent 1" w:semiHidden="0" w:uiPriority="60" w:unhideWhenUsed="0"/>
-    <w:lsdException w:name="Light List Accent 1" w:semiHidden="0" w:uiPriority="61" w:unhideWhenUsed="0"/>
-    <w:lsdException w:name="Light Grid Accent 1" w:semiHidden="0" w:uiPriority="62" w:unhideWhenUsed="0"/>
-    <w:lsdException w:name="Medium Shading 1 Accent 1" w:semiHidden="0" w:uiPriority="63" w:unhideWhenUsed="0"/>
-    <w:lsdException w:name="Medium Shading 2 Accent 1" w:semiHidden="0" w:uiPriority="64" w:unhideWhenUsed="0"/>
-    <w:lsdException w:name="Medium List 1 Accent 1" w:semiHidden="0" w:uiPriority="65" w:unhideWhenUsed="0"/>
-    <w:lsdException w:name="Revision" w:unhideWhenUsed="0"/>
-    <w:lsdException w:name="List Paragraph" w:semiHidden="0" w:uiPriority="34" w:unhideWhenUsed="0" w:qFormat="1"/>
-    <w:lsdException w:name="Quote" w:semiHidden="0" w:uiPriority="29" w:unhideWhenUsed="0" w:qFormat="1"/>
-    <w:lsdException w:name="Intense Quote" w:semiHidden="0" w:uiPriority="30" w:unhideWhenUsed="0" w:qFormat="1"/>
-    <w:lsdException w:name="Medium List 2 Accent 1" w:semiHidden="0" w:uiPriority="66" w:unhideWhenUsed="0"/>
-    <w:lsdException w:name="Medium Grid 1 Accent 1" w:semiHidden="0" w:uiPriority="67" w:unhideWhenUsed="0"/>
-    <w:lsdException w:name="Medium Grid 2 Accent 1" w:semiHidden="0" w:uiPriority="68" w:unhideWhenUsed="0"/>
-    <w:lsdException w:name="Medium Grid 3 Accent 1" w:semiHidden="0" w:uiPriority="69" w:unhideWhenUsed="0"/>
-    <w:lsdException w:name="Dark List Accent 1" w:semiHidden="0" w:uiPriority="70" w:unhideWhenUsed="0"/>
-    <w:lsdException w:name="Colorful Shading Accent 1" w:semiHidden="0" w:uiPriority="71" w:unhideWhenUsed="0"/>
-    <w:lsdException w:name="Colorful List Accent 1" w:semiHidden="0" w:uiPriority="72" w:unhideWhenUsed="0"/>
-    <w:lsdException w:name="Colorful Grid Accent 1" w:semiHidden="0" w:uiPriority="73" w:unhideWhenUsed="0"/>
-    <w:lsdException w:name="Light Shading Accent 2" w:semiHidden="0" w:uiPriority="60" w:unhideWhenUsed="0"/>
-    <w:lsdException w:name="Light List Accent 2" w:semiHidden="0" w:uiPriority="61" w:unhideWhenUsed="0"/>
-    <w:lsdException w:name="Light Grid Accent 2" w:semiHidden="0" w:uiPriority="62" w:unhideWhenUsed="0"/>
-    <w:lsdException w:name="Medium Shading 1 Accent 2" w:semiHidden="0" w:uiPriority="63" w:unhideWhenUsed="0"/>
-    <w:lsdException w:name="Medium Shading 2 Accent 2" w:semiHidden="0" w:uiPriority="64" w:unhideWhenUsed="0"/>
-    <w:lsdException w:name="Medium List 1 Accent 2" w:semiHidden="0" w:uiPriority="65" w:unhideWhenUsed="0"/>
-    <w:lsdException w:name="Medium List 2 Accent 2" w:semiHidden="0" w:uiPriority="66" w:unhideWhenUsed="0"/>
-    <w:lsdException w:name="Medium Grid 1 Accent 2" w:semiHidden="0" w:uiPriority="67" w:unhideWhenUsed="0"/>
-    <w:lsdException w:name="Medium Grid 2 Accent 2" w:semiHidden="0" w:uiPriority="68" w:unhideWhenUsed="0"/>
-    <w:lsdException w:name="Medium Grid 3 Accent 2" w:semiHidden="0" w:uiPriority="69" w:unhideWhenUsed="0"/>
-    <w:lsdException w:name="Dark List Accent 2" w:semiHidden="0" w:uiPriority="70" w:unhideWhenUsed="0"/>
-    <w:lsdException w:name="Colorful Shading Accent 2" w:semiHidden="0" w:uiPriority="71" w:unhideWhenUsed="0"/>
-    <w:lsdException w:name="Colorful List Accent 2" w:semiHidden="0" w:uiPriority="72" w:unhideWhenUsed="0"/>
-    <w:lsdException w:name="Colorful Grid Accent 2" w:semiHidden="0" w:uiPriority="73" w:unhideWhenUsed="0"/>
-    <w:lsdException w:name="Light Shading Accent 3" w:semiHidden="0" w:uiPriority="60" w:unhideWhenUsed="0"/>
-    <w:lsdException w:name="Light List Accent 3" w:semiHidden="0" w:uiPriority="61" w:unhideWhenUsed="0"/>
-    <w:lsdException w:name="Light Grid Accent 3" w:semiHidden="0" w:uiPriority="62" w:unhideWhenUsed="0"/>
-    <w:lsdException w:name="Medium Shading 1 Accent 3" w:semiHidden="0" w:uiPriority="63" w:unhideWhenUsed="0"/>
-    <w:lsdException w:name="Medium Shading 2 Accent 3" w:semiHidden="0" w:uiPriority="64" w:unhideWhenUsed="0"/>
-    <w:lsdException w:name="Medium List 1 Accent 3" w:semiHidden="0" w:uiPriority="65" w:unhideWhenUsed="0"/>
-    <w:lsdException w:name="Medium List 2 Accent 3" w:semiHidden="0" w:uiPriority="66" w:unhideWhenUsed="0"/>
-    <w:lsdException w:name="Medium Grid 1 Accent 3" w:semiHidden="0" w:uiPriority="67" w:unhideWhenUsed="0"/>
-    <w:lsdException w:name="Medium Grid 2 Accent 3" w:semiHidden="0" w:uiPriority="68" w:unhideWhenUsed="0"/>
-    <w:lsdException w:name="Medium Grid 3 Accent 3" w:semiHidden="0" w:uiPriority="69" w:unhideWhenUsed="0"/>
-    <w:lsdException w:name="Dark List Accent 3" w:semiHidden="0" w:uiPriority="70" w:unhideWhenUsed="0"/>
-    <w:lsdException w:name="Colorful Shading Accent 3" w:semiHidden="0" w:uiPriority="71" w:unhideWhenUsed="0"/>
-    <w:lsdException w:name="Colorful List Accent 3" w:semiHidden="0" w:uiPriority="72" w:unhideWhenUsed="0"/>
-    <w:lsdException w:name="Colorful Grid Accent 3" w:semiHidden="0" w:uiPriority="73" w:unhideWhenUsed="0"/>
-    <w:lsdException w:name="Light Shading Accent 4" w:semiHidden="0" w:uiPriority="60" w:unhideWhenUsed="0"/>
-    <w:lsdException w:name="Light List Accent 4" w:semiHidden="0" w:uiPriority="61" w:unhideWhenUsed="0"/>
-    <w:lsdException w:name="Light Grid Accent 4" w:semiHidden="0" w:uiPriority="62" w:unhideWhenUsed="0"/>
-    <w:lsdException w:name="Medium Shading 1 Accent 4" w:semiHidden="0" w:uiPriority="63" w:unhideWhenUsed="0"/>
-    <w:lsdException w:name="Medium Shading 2 Accent 4" w:semiHidden="0" w:uiPriority="64" w:unhideWhenUsed="0"/>
-    <w:lsdException w:name="Medium List 1 Accent 4" w:semiHidden="0" w:uiPriority="65" w:unhideWhenUsed="0"/>
-    <w:lsdException w:name="Medium List 2 Accent 4" w:semiHidden="0" w:uiPriority="66" w:unhideWhenUsed="0"/>
-    <w:lsdException w:name="Medium Grid 1 Accent 4" w:semiHidden="0" w:uiPriority="67" w:unhideWhenUsed="0"/>
-    <w:lsdException w:name="Medium Grid 2 Accent 4" w:semiHidden="0" w:uiPriority="68" w:unhideWhenUsed="0"/>
-    <w:lsdException w:name="Medium Grid 3 Accent 4" w:semiHidden="0" w:uiPriority="69" w:unhideWhenUsed="0"/>
-    <w:lsdException w:name="Dark List Accent 4" w:semiHidden="0" w:uiPriority="70" w:unhideWhenUsed="0"/>
-    <w:lsdException w:name="Colorful Shading Accent 4" w:semiHidden="0" w:uiPriority="71" w:unhideWhenUsed="0"/>
-    <w:lsdException w:name="Colorful List Accent 4" w:semiHidden="0" w:uiPriority="72" w:unhideWhenUsed="0"/>
-    <w:lsdException w:name="Colorful Grid Accent 4" w:semiHidden="0" w:uiPriority="73" w:unhideWhenUsed="0"/>
-    <w:lsdException w:name="Light Shading Accent 5" w:semiHidden="0" w:uiPriority="60" w:unhideWhenUsed="0"/>
-    <w:lsdException w:name="Light List Accent 5" w:semiHidden="0" w:uiPriority="61" w:unhideWhenUsed="0"/>
-    <w:lsdException w:name="Light Grid Accent 5" w:semiHidden="0" w:uiPriority="62" w:unhideWhenUsed="0"/>
-    <w:lsdException w:name="Medium Shading 1 Accent 5" w:semiHidden="0" w:uiPriority="63" w:unhideWhenUsed="0"/>
-    <w:lsdException w:name="Medium Shading 2 Accent 5" w:semiHidden="0" w:uiPriority="64" w:unhideWhenUsed="0"/>
-    <w:lsdException w:name="Medium List 1 Accent 5" w:semiHidden="0" w:uiPriority="65" w:unhideWhenUsed="0"/>
-    <w:lsdException w:name="Medium List 2 Accent 5" w:semiHidden="0" w:uiPriority="66" w:unhideWhenUsed="0"/>
-    <w:lsdException w:name="Medium Grid 1 Accent 5" w:semiHidden="0" w:uiPriority="67" w:unhideWhenUsed="0"/>
-    <w:lsdException w:name="Medium Grid 2 Accent 5" w:semiHidden="0" w:uiPriority="68" w:unhideWhenUsed="0"/>
-    <w:lsdException w:name="Medium Grid 3 Accent 5" w:semiHidden="0" w:uiPriority="69" w:unhideWhenUsed="0"/>
-    <w:lsdException w:name="Dark List Accent 5" w:semiHidden="0" w:uiPriority="70" w:unhideWhenUsed="0"/>
-    <w:lsdException w:name="Colorful Shading Accent 5" w:semiHidden="0" w:uiPriority="71" w:unhideWhenUsed="0"/>
-    <w:lsdException w:name="Colorful List Accent 5" w:semiHidden="0" w:uiPriority="72" w:unhideWhenUsed="0"/>
-    <w:lsdException w:name="Colorful Grid Accent 5" w:semiHidden="0" w:uiPriority="73" w:unhideWhenUsed="0"/>
-    <w:lsdException w:name="Light Shading Accent 6" w:semiHidden="0" w:uiPriority="60" w:unhideWhenUsed="0"/>
-    <w:lsdException w:name="Light List Accent 6" w:semiHidden="0" w:uiPriority="61" w:unhideWhenUsed="0"/>
-    <w:lsdException w:name="Light Grid Accent 6" w:semiHidden="0" w:uiPriority="62" w:unhideWhenUsed="0"/>
-    <w:lsdException w:name="Medium Shading 1 Accent 6" w:semiHidden="0" w:uiPriority="63" w:unhideWhenUsed="0"/>
-    <w:lsdException w:name="Medium Shading 2 Accent 6" w:semiHidden="0" w:uiPriority="64" w:unhideWhenUsed="0"/>
-    <w:lsdException w:name="Medium List 1 Accent 6" w:semiHidden="0" w:uiPriority="65" w:unhideWhenUsed="0"/>
-    <w:lsdException w:name="Medium List 2 Accent 6" w:semiHidden="0" w:uiPriority="66" w:unhideWhenUsed="0"/>
-    <w:lsdException w:name="Medium Grid 1 Accent 6" w:semiHidden="0" w:uiPriority="67" w:unhideWhenUsed="0"/>
-    <w:lsdException w:name="Medium Grid 2 Accent 6" w:semiHidden="0" w:uiPriority="68" w:unhideWhenUsed="0"/>
-    <w:lsdException w:name="Medium Grid 3 Accent 6" w:semiHidden="0" w:uiPriority="69" w:unhideWhenUsed="0"/>
-    <w:lsdException w:name="Dark List Accent 6" w:semiHidden="0" w:uiPriority="70" w:unhideWhenUsed="0"/>
-    <w:lsdException w:name="Colorful Shading Accent 6" w:semiHidden="0" w:uiPriority="71" w:unhideWhenUsed="0"/>
-    <w:lsdException w:name="Colorful List Accent 6" w:semiHidden="0" w:uiPriority="72" w:unhideWhenUsed="0"/>
-    <w:lsdException w:name="Colorful Grid Accent 6" w:semiHidden="0" w:uiPriority="73" w:unhideWhenUsed="0"/>
-    <w:lsdException w:name="Subtle Emphasis" w:semiHidden="0" w:uiPriority="19" w:unhideWhenUsed="0" w:qFormat="1"/>
-    <w:lsdException w:name="Intense Emphasis" w:semiHidden="0" w:uiPriority="21" w:unhideWhenUsed="0" w:qFormat="1"/>
-    <w:lsdException w:name="Subtle Reference" w:semiHidden="0" w:uiPriority="31" w:unhideWhenUsed="0" w:qFormat="1"/>
-    <w:lsdException w:name="Intense Reference" w:semiHidden="0" w:uiPriority="32" w:unhideWhenUsed="0" w:qFormat="1"/>
-    <w:lsdException w:name="Book Title" w:semiHidden="0" w:uiPriority="33" w:unhideWhenUsed="0" w:qFormat="1"/>
-    <w:lsdException w:name="Bibliography" w:uiPriority="37"/>
-    <w:lsdException w:name="TOC Heading" w:uiPriority="39" w:qFormat="1"/>
-  </w:latentStyles>
-  <w:style w:type="paragraph" w:default="1" w:styleId="Normal">
-    <w:name w:val="Normal"/>
-    <w:qFormat/>
-  </w:style>
-  <w:style w:type="character" w:default="1" w:styleId="DefaultParagraphFont">
-    <w:name w:val="Default Paragraph Font"/>
-    <w:uiPriority w:val="1"/>
-    <w:semiHidden/>
-    <w:unhideWhenUsed/>
-  </w:style>
-  <w:style w:type="table" w:default="1" w:styleId="TableNormal">
-    <w:name w:val="Normal Table"/>
-    <w:uiPriority w:val="99"/>
-    <w:semiHidden/>
-    <w:unhideWhenUsed/>
-    <w:tblPr>
-      <w:tblInd w:w="0" w:type="dxa"/>
-      <w:tblCellMar>
-        <w:top w:w="0" w:type="dxa"/>
-        <w:left w:w="108" w:type="dxa"/>
-        <w:bottom w:w="0" w:type="dxa"/>
-        <w:right w:w="108" w:type="dxa"/>
-      </w:tblCellMar>
-    </w:tblPr>
-  </w:style>
-  <w:style w:type="numbering" w:default="1" w:styleId="NoList">
-    <w:name w:val="No List"/>
-    <w:uiPriority w:val="99"/>
-    <w:semiHidden/>
-    <w:unhideWhenUsed/>
-  </w:style>
-  <w:style w:type="table" w:styleId="TableGrid">
-    <w:name w:val="Table Grid"/>
-    <w:basedOn w:val="TableNormal"/>
-    <w:uiPriority w:val="59"/>
-    <w:rsid w:val="00A77B6A"/>
-    <w:pPr>
-      <w:spacing w:after="0" w:line="240" w:lineRule="auto"/>
-    </w:pPr>
-    <w:tblPr>
-      <w:tblInd w:w="0" w:type="dxa"/>
-      <w:tblBorders>
-        <w:top w:val="single" w:sz="4" w:space="0" w:color="auto"/>
-        <w:left w:val="single" w:sz="4" w:space="0" w:color="auto"/>
-        <w:bottom w:val="single" w:sz="4" w:space="0" w:color="auto"/>
-        <w:right w:val="single" w:sz="4" w:space="0" w:color="auto"/>
-        <w:insideH w:val="single" w:sz="4" w:space="0" w:color="auto"/>
-        <w:insideV w:val="single" w:sz="4" w:space="0" w:color="auto"/>
-      </w:tblBorders>
-      <w:tblCellMar>
-        <w:top w:w="0" w:type="dxa"/>
-        <w:left w:w="108" w:type="dxa"/>
-        <w:bottom w:w="0" w:type="dxa"/>
-        <w:right w:w="108" w:type="dxa"/>
-      </w:tblCellMar>
     </w:tblPr>
   </w:style>
   <w:style w:type="paragraph" w:styleId="ListParagraph">
